--- a/Текущие результаты ВКР Викторов Г.О. А-01-19.docx
+++ b/Текущие результаты ВКР Викторов Г.О. А-01-19.docx
@@ -3630,6 +3630,21 @@
       <w:pPr>
         <w:pStyle w:val="1"/>
         <w:rPr>
+          <w:color w:val="FF0000"/>
+        </w:rPr>
+      </w:pPr>
+      <w:r>
+        <w:rPr>
+          <w:color w:val="FF0000"/>
+        </w:rPr>
+        <w:lastRenderedPageBreak/>
+        <w:t>НАПИСАТЬ ОГЛАВЛЕНИЕ</w:t>
+      </w:r>
+    </w:p>
+    <w:p>
+      <w:pPr>
+        <w:pStyle w:val="1"/>
+        <w:rPr>
           <w:sz w:val="28"/>
           <w:szCs w:val="20"/>
         </w:rPr>
@@ -3639,7 +3654,6 @@
           <w:sz w:val="28"/>
           <w:szCs w:val="20"/>
         </w:rPr>
-        <w:lastRenderedPageBreak/>
         <w:t>Введение</w:t>
       </w:r>
     </w:p>
@@ -16091,7 +16105,28 @@
           <w:sz w:val="28"/>
           <w:szCs w:val="28"/>
         </w:rPr>
-        <w:t>Среднее время между ложными тревогами - 444.55555555555554</w:t>
+        <w:t xml:space="preserve">Среднее время между ложными тревогами </w:t>
+      </w:r>
+      <w:r>
+        <w:rPr>
+          <w:sz w:val="28"/>
+          <w:szCs w:val="28"/>
+        </w:rPr>
+        <w:t>–</w:t>
+      </w:r>
+      <w:r>
+        <w:rPr>
+          <w:sz w:val="28"/>
+          <w:szCs w:val="28"/>
+        </w:rPr>
+        <w:t xml:space="preserve"> 444</w:t>
+      </w:r>
+      <w:r>
+        <w:rPr>
+          <w:sz w:val="28"/>
+          <w:szCs w:val="28"/>
+        </w:rPr>
+        <w:t xml:space="preserve"> такта</w:t>
       </w:r>
     </w:p>
     <w:p>
@@ -16345,7 +16380,25 @@
           <w:sz w:val="28"/>
           <w:szCs w:val="28"/>
         </w:rPr>
-        <w:t xml:space="preserve">. Алгоритм определил оптимальное значение длины серии </w:t>
+        <w:t xml:space="preserve">. Алгоритм определил </w:t>
+      </w:r>
+      <w:r>
+        <w:rPr>
+          <w:rFonts w:eastAsiaTheme="minorEastAsia"/>
+          <w:color w:val="FF0000"/>
+          <w:sz w:val="28"/>
+          <w:szCs w:val="28"/>
+        </w:rPr>
+        <w:t>оптимальное</w:t>
+      </w:r>
+      <w:r>
+        <w:rPr>
+          <w:rFonts w:eastAsiaTheme="minorEastAsia"/>
+          <w:color w:val="000000" w:themeColor="text1"/>
+          <w:sz w:val="28"/>
+          <w:szCs w:val="28"/>
+        </w:rPr>
+        <w:t xml:space="preserve"> значение длины серии </w:t>
       </w:r>
       <w:r>
         <w:rPr>
@@ -17467,16 +17520,7 @@
           <w:sz w:val="28"/>
           <w:szCs w:val="28"/>
         </w:rPr>
-        <w:t>равнение работы метода для сигнала без корреляции и для коррелированного сигнала</w:t>
-      </w:r>
-      <w:r>
-        <w:rPr>
-          <w:b/>
-          <w:bCs/>
-          <w:sz w:val="28"/>
-          <w:szCs w:val="28"/>
-        </w:rPr>
-        <w:t>:</w:t>
+        <w:t>равнение работы метода для сигнала без корреляции и для коррелированного сигнала:</w:t>
       </w:r>
     </w:p>
     <w:p>
@@ -17493,7 +17537,21 @@
           <w:sz w:val="28"/>
           <w:szCs w:val="28"/>
         </w:rPr>
-        <w:t xml:space="preserve">Все исследования проводятся при числе серий </w:t>
+        <w:t xml:space="preserve">Все исследования проводятся при </w:t>
+      </w:r>
+      <w:r>
+        <w:rPr>
+          <w:sz w:val="28"/>
+          <w:szCs w:val="28"/>
+        </w:rPr>
+        <w:t>длине</w:t>
+      </w:r>
+      <w:r>
+        <w:rPr>
+          <w:sz w:val="28"/>
+          <w:szCs w:val="28"/>
+        </w:rPr>
+        <w:t xml:space="preserve"> серий </w:t>
       </w:r>
       <w:r>
         <w:rPr>
@@ -17508,7 +17566,40 @@
           <w:sz w:val="28"/>
           <w:szCs w:val="28"/>
         </w:rPr>
-        <w:t>=5, длине сигнала 10000.</w:t>
+        <w:t xml:space="preserve">=5, длине сигнала 10000. </w:t>
+      </w:r>
+      <w:proofErr w:type="spellStart"/>
+      <w:r>
+        <w:rPr>
+          <w:sz w:val="28"/>
+          <w:szCs w:val="28"/>
+        </w:rPr>
+        <w:t>Разладка</w:t>
+      </w:r>
+      <w:proofErr w:type="spellEnd"/>
+      <w:r>
+        <w:rPr>
+          <w:sz w:val="28"/>
+          <w:szCs w:val="28"/>
+        </w:rPr>
+        <w:t xml:space="preserve"> не вводилась.</w:t>
+      </w:r>
+    </w:p>
+    <w:p>
+      <w:pPr>
+        <w:spacing w:line="360" w:lineRule="auto"/>
+        <w:jc w:val="both"/>
+        <w:rPr>
+          <w:sz w:val="28"/>
+          <w:szCs w:val="28"/>
+        </w:rPr>
+      </w:pPr>
+      <w:r>
+        <w:rPr>
+          <w:sz w:val="28"/>
+          <w:szCs w:val="28"/>
+        </w:rPr>
+        <w:t>Исследования сигнала без корреляции.</w:t>
       </w:r>
       <w:r>
         <w:rPr>
@@ -17520,35 +17611,35 @@
       <w:proofErr w:type="spellStart"/>
       <w:r>
         <w:rPr>
-          <w:sz w:val="28"/>
-          <w:szCs w:val="28"/>
-        </w:rPr>
-        <w:t>Разладка</w:t>
+          <w:color w:val="FF0000"/>
+          <w:sz w:val="28"/>
+          <w:szCs w:val="28"/>
+        </w:rPr>
+        <w:t>Отсутстувют</w:t>
       </w:r>
       <w:proofErr w:type="spellEnd"/>
       <w:r>
         <w:rPr>
-          <w:sz w:val="28"/>
-          <w:szCs w:val="28"/>
-        </w:rPr>
-        <w:t xml:space="preserve"> не вводилась.</w:t>
-      </w:r>
-    </w:p>
-    <w:p>
-      <w:pPr>
-        <w:spacing w:line="360" w:lineRule="auto"/>
-        <w:jc w:val="both"/>
-        <w:rPr>
-          <w:sz w:val="28"/>
-          <w:szCs w:val="28"/>
-        </w:rPr>
-      </w:pPr>
-      <w:r>
-        <w:rPr>
-          <w:sz w:val="28"/>
-          <w:szCs w:val="28"/>
-        </w:rPr>
-        <w:t>Исследования сигнала без корреляции.</w:t>
+          <w:color w:val="FF0000"/>
+          <w:sz w:val="28"/>
+          <w:szCs w:val="28"/>
+        </w:rPr>
+        <w:t xml:space="preserve"> реальные</w:t>
+      </w:r>
+      <w:r>
+        <w:rPr>
+          <w:sz w:val="28"/>
+          <w:szCs w:val="28"/>
+        </w:rPr>
+        <w:t xml:space="preserve"> </w:t>
+      </w:r>
+      <w:r>
+        <w:rPr>
+          <w:color w:val="FF0000"/>
+          <w:sz w:val="28"/>
+          <w:szCs w:val="28"/>
+        </w:rPr>
+        <w:t>тревоги</w:t>
       </w:r>
     </w:p>
     <w:p>
@@ -18066,14 +18157,7 @@
           <w:sz w:val="28"/>
           <w:szCs w:val="28"/>
         </w:rPr>
-        <w:t>, гистограмма исходного сигнала</w:t>
-      </w:r>
-      <w:r>
-        <w:rPr>
-          <w:sz w:val="28"/>
-          <w:szCs w:val="28"/>
-        </w:rPr>
-        <w:t>, корреляционная функция</w:t>
+        <w:t>, гистограмма исходного сигнала, корреляционная функция</w:t>
       </w:r>
     </w:p>
     <w:p>
@@ -18084,7 +18168,6 @@
           <w:noProof/>
           <w:sz w:val="28"/>
           <w:szCs w:val="28"/>
-          <w:lang w:val="en-US"/>
         </w:rPr>
       </w:pPr>
       <w:r>
@@ -18100,7 +18183,6 @@
           <w:noProof/>
           <w:sz w:val="28"/>
           <w:szCs w:val="28"/>
-          <w:lang w:val="en-US"/>
         </w:rPr>
         <w:t>:</w:t>
       </w:r>
@@ -19811,6 +19893,21 @@
         </w:rPr>
         <w:t>Длина сигнала 5000, число усреднений 1000</w:t>
       </w:r>
+      <w:r>
+        <w:rPr>
+          <w:sz w:val="28"/>
+          <w:szCs w:val="28"/>
+        </w:rPr>
+        <w:t xml:space="preserve"> </w:t>
+      </w:r>
+      <w:r>
+        <w:rPr>
+          <w:color w:val="FF0000"/>
+          <w:sz w:val="28"/>
+          <w:szCs w:val="28"/>
+        </w:rPr>
+        <w:t>Подписать таблицу</w:t>
+      </w:r>
     </w:p>
     <w:p>
       <w:pPr>
@@ -21165,28 +21262,7 @@
           <w:sz w:val="28"/>
           <w:szCs w:val="28"/>
         </w:rPr>
-        <w:t>В ходе и</w:t>
-      </w:r>
-      <w:r>
-        <w:rPr>
-          <w:sz w:val="28"/>
-          <w:szCs w:val="28"/>
-        </w:rPr>
-        <w:t>сследовани</w:t>
-      </w:r>
-      <w:r>
-        <w:rPr>
-          <w:sz w:val="28"/>
-          <w:szCs w:val="28"/>
-        </w:rPr>
-        <w:t>я</w:t>
-      </w:r>
-      <w:r>
-        <w:rPr>
-          <w:sz w:val="28"/>
-          <w:szCs w:val="28"/>
-        </w:rPr>
-        <w:t xml:space="preserve"> работы метода случайных блужданий на бинарном коррелированном сигнале в отсутствии </w:t>
+        <w:t xml:space="preserve">В ходе исследования работы метода случайных блужданий на бинарном коррелированном сигнале в отсутствии </w:t>
       </w:r>
       <w:proofErr w:type="spellStart"/>
       <w:r>
@@ -21808,7 +21884,40 @@
           <w:sz w:val="28"/>
           <w:szCs w:val="28"/>
         </w:rPr>
-        <w:t>Исследования для сигнала без корреляции</w:t>
+        <w:t xml:space="preserve">Исследования для сигнала без </w:t>
+      </w:r>
+      <w:proofErr w:type="gramStart"/>
+      <w:r>
+        <w:rPr>
+          <w:rFonts w:eastAsiaTheme="minorEastAsia"/>
+          <w:i/>
+          <w:iCs/>
+          <w:sz w:val="28"/>
+          <w:szCs w:val="28"/>
+        </w:rPr>
+        <w:t>корреляции</w:t>
+      </w:r>
+      <w:proofErr w:type="gramEnd"/>
+      <w:r>
+        <w:rPr>
+          <w:rFonts w:eastAsiaTheme="minorEastAsia"/>
+          <w:i/>
+          <w:iCs/>
+          <w:sz w:val="28"/>
+          <w:szCs w:val="28"/>
+        </w:rPr>
+        <w:t xml:space="preserve"> </w:t>
+      </w:r>
+      <w:r>
+        <w:rPr>
+          <w:rFonts w:eastAsiaTheme="minorEastAsia"/>
+          <w:i/>
+          <w:iCs/>
+          <w:color w:val="FF0000"/>
+          <w:sz w:val="32"/>
+          <w:szCs w:val="32"/>
+        </w:rPr>
+        <w:t>Убрать гистограммы</w:t>
       </w:r>
     </w:p>
     <w:p>
@@ -21820,6 +21929,7 @@
       <w:r>
         <w:rPr>
           <w:rFonts w:eastAsiaTheme="minorEastAsia"/>
+          <w:noProof/>
           <w:sz w:val="28"/>
           <w:szCs w:val="28"/>
           <w:lang w:val="en-US"/>
@@ -21936,14 +22046,7 @@
           <w:sz w:val="28"/>
           <w:szCs w:val="28"/>
         </w:rPr>
-        <w:t>, гистограмма исходного сигнала</w:t>
-      </w:r>
-      <w:r>
-        <w:rPr>
-          <w:sz w:val="28"/>
-          <w:szCs w:val="28"/>
-        </w:rPr>
-        <w:t xml:space="preserve"> и сигнала с </w:t>
+        <w:t xml:space="preserve">, гистограмма исходного сигнала и сигнала с </w:t>
       </w:r>
       <w:proofErr w:type="spellStart"/>
       <w:r>
@@ -22164,6 +22267,7 @@
         <w:rPr>
           <w:i/>
           <w:iCs/>
+          <w:noProof/>
           <w:sz w:val="28"/>
           <w:szCs w:val="28"/>
         </w:rPr>
@@ -22263,15 +22367,7 @@
           <w:sz w:val="28"/>
           <w:szCs w:val="28"/>
         </w:rPr>
-        <w:t xml:space="preserve"> </w:t>
-      </w:r>
-      <w:r>
-        <w:rPr>
-          <w:color w:val="auto"/>
-          <w:sz w:val="28"/>
-          <w:szCs w:val="28"/>
-        </w:rPr>
-        <w:t>График процесса с данными о тревогах</w:t>
+        <w:t xml:space="preserve"> График процесса с данными о тревогах</w:t>
       </w:r>
       <w:r>
         <w:rPr>
@@ -22300,6 +22396,7 @@
         <w:rPr>
           <w:i/>
           <w:iCs/>
+          <w:noProof/>
           <w:sz w:val="28"/>
           <w:szCs w:val="28"/>
         </w:rPr>
@@ -22562,7 +22659,6 @@
           <w:bCs/>
           <w:sz w:val="28"/>
           <w:szCs w:val="28"/>
-          <w:lang w:val="en-US"/>
         </w:rPr>
       </w:pPr>
       <w:r>
@@ -22580,7 +22676,6 @@
           <w:bCs/>
           <w:sz w:val="28"/>
           <w:szCs w:val="28"/>
-          <w:lang w:val="en-US"/>
         </w:rPr>
         <w:t>:</w:t>
       </w:r>
@@ -22634,6 +22729,7 @@
         <w:rPr>
           <w:b/>
           <w:bCs/>
+          <w:noProof/>
           <w:sz w:val="28"/>
           <w:szCs w:val="28"/>
           <w:lang w:val="en-US"/>
@@ -22766,6 +22862,9 @@
         <w:jc w:val="center"/>
       </w:pPr>
       <w:r>
+        <w:rPr>
+          <w:noProof/>
+        </w:rPr>
         <w:lastRenderedPageBreak/>
         <w:drawing>
           <wp:inline distT="0" distB="0" distL="0" distR="0" wp14:anchorId="59CC2F03" wp14:editId="06ECE8F3">
@@ -22860,7 +22959,6 @@
         <w:rPr>
           <w:sz w:val="28"/>
           <w:szCs w:val="28"/>
-          <w:lang w:val="en-US"/>
         </w:rPr>
         <w:t xml:space="preserve"> </w:t>
       </w:r>
@@ -23015,84 +23113,7 @@
           <w:sz w:val="28"/>
           <w:szCs w:val="28"/>
         </w:rPr>
-        <w:t xml:space="preserve">Наблюдаем </w:t>
-      </w:r>
-      <w:r>
-        <w:rPr>
-          <w:sz w:val="28"/>
-          <w:szCs w:val="28"/>
-        </w:rPr>
-        <w:t>4</w:t>
-      </w:r>
-      <w:r>
-        <w:rPr>
-          <w:sz w:val="28"/>
-          <w:szCs w:val="28"/>
-        </w:rPr>
-        <w:t xml:space="preserve"> ложн</w:t>
-      </w:r>
-      <w:r>
-        <w:rPr>
-          <w:sz w:val="28"/>
-          <w:szCs w:val="28"/>
-        </w:rPr>
-        <w:t>ых</w:t>
-      </w:r>
-      <w:r>
-        <w:rPr>
-          <w:sz w:val="28"/>
-          <w:szCs w:val="28"/>
-        </w:rPr>
-        <w:t xml:space="preserve"> тревог</w:t>
-      </w:r>
-      <w:r>
-        <w:rPr>
-          <w:sz w:val="28"/>
-          <w:szCs w:val="28"/>
-        </w:rPr>
-        <w:t xml:space="preserve">и </w:t>
-      </w:r>
-      <w:r>
-        <w:rPr>
-          <w:sz w:val="28"/>
-          <w:szCs w:val="28"/>
-        </w:rPr>
-        <w:t xml:space="preserve">и </w:t>
-      </w:r>
-      <w:r>
-        <w:rPr>
-          <w:sz w:val="28"/>
-          <w:szCs w:val="28"/>
-        </w:rPr>
-        <w:t>множество реальных</w:t>
-      </w:r>
-      <w:r>
-        <w:rPr>
-          <w:sz w:val="28"/>
-          <w:szCs w:val="28"/>
-        </w:rPr>
-        <w:t xml:space="preserve"> тревог, что </w:t>
-      </w:r>
-      <w:r>
-        <w:rPr>
-          <w:sz w:val="28"/>
-          <w:szCs w:val="28"/>
-        </w:rPr>
-        <w:t>лучше, чем в прошлом эксперименте</w:t>
-      </w:r>
-      <w:r>
-        <w:rPr>
-          <w:sz w:val="28"/>
-          <w:szCs w:val="28"/>
-        </w:rPr>
-        <w:t xml:space="preserve">. </w:t>
-      </w:r>
-      <w:r>
-        <w:rPr>
-          <w:sz w:val="28"/>
-          <w:szCs w:val="28"/>
-        </w:rPr>
-        <w:t xml:space="preserve">Время </w:t>
+        <w:t xml:space="preserve">Наблюдаем 4 ложных тревоги и множество реальных тревог, что лучше, чем в прошлом эксперименте. Время </w:t>
       </w:r>
       <w:proofErr w:type="spellStart"/>
       <w:r>
@@ -23201,21 +23222,7 @@
           <w:sz w:val="28"/>
           <w:szCs w:val="28"/>
         </w:rPr>
-        <w:t xml:space="preserve">, выяснено, что эффективность работы метода случайных блужданий </w:t>
-      </w:r>
-      <w:r>
-        <w:rPr>
-          <w:sz w:val="28"/>
-          <w:szCs w:val="28"/>
-        </w:rPr>
-        <w:t xml:space="preserve">также </w:t>
-      </w:r>
-      <w:r>
-        <w:rPr>
-          <w:sz w:val="28"/>
-          <w:szCs w:val="28"/>
-        </w:rPr>
-        <w:t xml:space="preserve">сильно зависит от параметров </w:t>
+        <w:t xml:space="preserve">, выяснено, что эффективность работы метода случайных блужданий также сильно зависит от параметров </w:t>
       </w:r>
       <w:r>
         <w:rPr>
@@ -23659,10 +23666,43 @@
       </w:pPr>
       <w:r>
         <w:rPr>
-          <w:sz w:val="28"/>
-          <w:szCs w:val="28"/>
-        </w:rPr>
-        <w:t>Оптимальное значение k - 8</w:t>
+          <w:color w:val="FF0000"/>
+          <w:sz w:val="28"/>
+          <w:szCs w:val="28"/>
+        </w:rPr>
+        <w:t>Оптимальное</w:t>
+      </w:r>
+      <w:r>
+        <w:rPr>
+          <w:color w:val="FF0000"/>
+          <w:sz w:val="28"/>
+          <w:szCs w:val="28"/>
+          <w:lang w:val="en-US"/>
+        </w:rPr>
+        <w:t xml:space="preserve"> </w:t>
+      </w:r>
+      <w:r>
+        <w:rPr>
+          <w:color w:val="FF0000"/>
+          <w:sz w:val="28"/>
+          <w:szCs w:val="28"/>
+        </w:rPr>
+        <w:t>переделать</w:t>
+      </w:r>
+      <w:r>
+        <w:rPr>
+          <w:color w:val="FF0000"/>
+          <w:sz w:val="28"/>
+          <w:szCs w:val="28"/>
+        </w:rPr>
+        <w:t xml:space="preserve"> </w:t>
+      </w:r>
+      <w:r>
+        <w:rPr>
+          <w:sz w:val="28"/>
+          <w:szCs w:val="28"/>
+        </w:rPr>
+        <w:t>значение k - 8</w:t>
       </w:r>
     </w:p>
     <w:p>
@@ -23734,6 +23774,7 @@
       </w:pPr>
       <w:r>
         <w:rPr>
+          <w:noProof/>
           <w:sz w:val="28"/>
           <w:szCs w:val="28"/>
         </w:rPr>
@@ -23833,15 +23874,7 @@
           <w:sz w:val="28"/>
           <w:szCs w:val="28"/>
         </w:rPr>
-        <w:t xml:space="preserve"> </w:t>
-      </w:r>
-      <w:r>
-        <w:rPr>
-          <w:color w:val="auto"/>
-          <w:sz w:val="28"/>
-          <w:szCs w:val="28"/>
-        </w:rPr>
-        <w:t>График процесса с данными о тревогах</w:t>
+        <w:t xml:space="preserve"> График процесса с данными о тревогах</w:t>
       </w:r>
       <w:r>
         <w:rPr>
@@ -24235,7 +24268,6 @@
         <w:rPr>
           <w:sz w:val="28"/>
           <w:szCs w:val="28"/>
-          <w:lang w:val="en-US"/>
         </w:rPr>
       </w:pPr>
       <w:r>
@@ -24257,7 +24289,6 @@
         <w:rPr>
           <w:sz w:val="28"/>
           <w:szCs w:val="28"/>
-          <w:lang w:val="en-US"/>
         </w:rPr>
         <w:t>6</w:t>
       </w:r>
@@ -24269,6 +24300,7 @@
       </w:pPr>
       <w:r>
         <w:rPr>
+          <w:noProof/>
           <w:sz w:val="28"/>
           <w:szCs w:val="28"/>
           <w:lang w:val="en-US"/>
@@ -26182,15 +26214,6 @@
 </file>
 
 <file path=customXml/item1.xml><?xml version="1.0" encoding="utf-8"?>
-<p:properties xmlns:p="http://schemas.microsoft.com/office/2006/metadata/properties" xmlns:xsi="http://www.w3.org/2001/XMLSchema-instance" xmlns:pc="http://schemas.microsoft.com/office/infopath/2007/PartnerControls">
-  <documentManagement>
-    <PublishingExpirationDate xmlns="http://schemas.microsoft.com/sharepoint/v3" xsi:nil="true"/>
-    <PublishingStartDate xmlns="http://schemas.microsoft.com/sharepoint/v3" xsi:nil="true"/>
-  </documentManagement>
-</p:properties>
-</file>
-
-<file path=customXml/item2.xml><?xml version="1.0" encoding="utf-8"?>
 <ct:contentTypeSchema xmlns:ct="http://schemas.microsoft.com/office/2006/metadata/contentType" xmlns:ma="http://schemas.microsoft.com/office/2006/metadata/properties/metaAttributes" ct:_="" ma:_="" ma:contentTypeName="Документ" ma:contentTypeID="0x010100FA32880003C8DD4985A8DAFD9842E81D" ma:contentTypeVersion="1" ma:contentTypeDescription="Создание документа." ma:contentTypeScope="" ma:versionID="db1b624df75e5b5230ebac8edccbff76">
   <xsd:schema xmlns:xsd="http://www.w3.org/2001/XMLSchema" xmlns:xs="http://www.w3.org/2001/XMLSchema" xmlns:p="http://schemas.microsoft.com/office/2006/metadata/properties" xmlns:ns1="http://schemas.microsoft.com/sharepoint/v3" targetNamespace="http://schemas.microsoft.com/office/2006/metadata/properties" ma:root="true" ma:fieldsID="55fe29519e62c73fb421b6d14e7daed3" ns1:_="">
     <xsd:import namespace="http://schemas.microsoft.com/sharepoint/v3"/>
@@ -26322,11 +26345,16 @@
 </ct:contentTypeSchema>
 </file>
 
-<file path=customXml/item3.xml><?xml version="1.0" encoding="utf-8"?>
-<b:Sources xmlns:b="http://schemas.openxmlformats.org/officeDocument/2006/bibliography" xmlns="http://schemas.openxmlformats.org/officeDocument/2006/bibliography" SelectedStyle="\APA.XSL" StyleName="APA"/>
+<file path=customXml/item2.xml><?xml version="1.0" encoding="utf-8"?>
+<p:properties xmlns:p="http://schemas.microsoft.com/office/2006/metadata/properties" xmlns:xsi="http://www.w3.org/2001/XMLSchema-instance" xmlns:pc="http://schemas.microsoft.com/office/infopath/2007/PartnerControls">
+  <documentManagement>
+    <PublishingExpirationDate xmlns="http://schemas.microsoft.com/sharepoint/v3" xsi:nil="true"/>
+    <PublishingStartDate xmlns="http://schemas.microsoft.com/sharepoint/v3" xsi:nil="true"/>
+  </documentManagement>
+</p:properties>
 </file>
 
-<file path=customXml/item4.xml><?xml version="1.0" encoding="utf-8"?>
+<file path=customXml/item3.xml><?xml version="1.0" encoding="utf-8"?>
 <?mso-contentType ?>
 <FormTemplates xmlns="http://schemas.microsoft.com/sharepoint/v3/contenttype/forms">
   <Display>DocumentLibraryForm</Display>
@@ -26335,17 +26363,11 @@
 </FormTemplates>
 </file>
 
-<file path=customXml/itemProps1.xml><?xml version="1.0" encoding="utf-8"?>
-<ds:datastoreItem xmlns:ds="http://schemas.openxmlformats.org/officeDocument/2006/customXml" ds:itemID="{EFD2B482-7EF5-4531-B49D-BDECF34106E0}">
-  <ds:schemaRefs>
-    <ds:schemaRef ds:uri="http://schemas.microsoft.com/office/2006/metadata/properties"/>
-    <ds:schemaRef ds:uri="http://schemas.microsoft.com/office/infopath/2007/PartnerControls"/>
-    <ds:schemaRef ds:uri="http://schemas.microsoft.com/sharepoint/v3"/>
-  </ds:schemaRefs>
-</ds:datastoreItem>
+<file path=customXml/item4.xml><?xml version="1.0" encoding="utf-8"?>
+<b:Sources xmlns:b="http://schemas.openxmlformats.org/officeDocument/2006/bibliography" xmlns="http://schemas.openxmlformats.org/officeDocument/2006/bibliography" SelectedStyle="\APA.XSL" StyleName="APA"/>
 </file>
 
-<file path=customXml/itemProps2.xml><?xml version="1.0" encoding="utf-8"?>
+<file path=customXml/itemProps1.xml><?xml version="1.0" encoding="utf-8"?>
 <ds:datastoreItem xmlns:ds="http://schemas.openxmlformats.org/officeDocument/2006/customXml" ds:itemID="{DB196BC6-EB43-4270-A170-143401C8DEDD}">
   <ds:schemaRefs>
     <ds:schemaRef ds:uri="http://schemas.microsoft.com/office/2006/metadata/contentType"/>
@@ -26363,18 +26385,28 @@
 </ds:datastoreItem>
 </file>
 
+<file path=customXml/itemProps2.xml><?xml version="1.0" encoding="utf-8"?>
+<ds:datastoreItem xmlns:ds="http://schemas.openxmlformats.org/officeDocument/2006/customXml" ds:itemID="{EFD2B482-7EF5-4531-B49D-BDECF34106E0}">
+  <ds:schemaRefs>
+    <ds:schemaRef ds:uri="http://schemas.microsoft.com/office/2006/metadata/properties"/>
+    <ds:schemaRef ds:uri="http://schemas.microsoft.com/office/infopath/2007/PartnerControls"/>
+    <ds:schemaRef ds:uri="http://schemas.microsoft.com/sharepoint/v3"/>
+  </ds:schemaRefs>
+</ds:datastoreItem>
+</file>
+
 <file path=customXml/itemProps3.xml><?xml version="1.0" encoding="utf-8"?>
+<ds:datastoreItem xmlns:ds="http://schemas.openxmlformats.org/officeDocument/2006/customXml" ds:itemID="{E0C8A6AA-0D46-440C-BA72-21F720C943B4}">
+  <ds:schemaRefs>
+    <ds:schemaRef ds:uri="http://schemas.microsoft.com/sharepoint/v3/contenttype/forms"/>
+  </ds:schemaRefs>
+</ds:datastoreItem>
+</file>
+
+<file path=customXml/itemProps4.xml><?xml version="1.0" encoding="utf-8"?>
 <ds:datastoreItem xmlns:ds="http://schemas.openxmlformats.org/officeDocument/2006/customXml" ds:itemID="{9CB84217-9EF9-4CDB-B32F-368A6CF2A8FC}">
   <ds:schemaRefs>
     <ds:schemaRef ds:uri="http://schemas.openxmlformats.org/officeDocument/2006/bibliography"/>
   </ds:schemaRefs>
 </ds:datastoreItem>
-</file>
-
-<file path=customXml/itemProps4.xml><?xml version="1.0" encoding="utf-8"?>
-<ds:datastoreItem xmlns:ds="http://schemas.openxmlformats.org/officeDocument/2006/customXml" ds:itemID="{E0C8A6AA-0D46-440C-BA72-21F720C943B4}">
-  <ds:schemaRefs>
-    <ds:schemaRef ds:uri="http://schemas.microsoft.com/sharepoint/v3/contenttype/forms"/>
-  </ds:schemaRefs>
-</ds:datastoreItem>
 </file>
--- a/Текущие результаты ВКР Викторов Г.О. А-01-19.docx
+++ b/Текущие результаты ВКР Викторов Г.О. А-01-19.docx
@@ -3760,23 +3760,22 @@
         </w:rPr>
         <w:br w:type="page"/>
       </w:r>
-      <w:bookmarkStart w:id="1" w:name="_GoBack"/>
-      <w:bookmarkEnd w:id="1"/>
-    </w:p>
-    <w:bookmarkStart w:id="2" w:name="_Toc135845776" w:displacedByCustomXml="next"/>
+    </w:p>
+    <w:bookmarkStart w:id="1" w:name="_Toc135845776" w:displacedByCustomXml="next"/>
     <w:sdt>
       <w:sdtPr>
+        <w:rPr>
+          <w:b w:val="0"/>
+          <w:bCs w:val="0"/>
+          <w:sz w:val="24"/>
+        </w:rPr>
         <w:id w:val="981349284"/>
         <w:docPartObj>
           <w:docPartGallery w:val="Table of Contents"/>
           <w:docPartUnique/>
         </w:docPartObj>
       </w:sdtPr>
-      <w:sdtEndPr>
-        <w:rPr>
-          <w:sz w:val="24"/>
-        </w:rPr>
-      </w:sdtEndPr>
+      <w:sdtEndPr/>
       <w:sdtContent>
         <w:p>
           <w:pPr>
@@ -3791,6 +3790,8 @@
           <w:r>
             <w:t>Содержание</w:t>
           </w:r>
+          <w:bookmarkStart w:id="2" w:name="_GoBack"/>
+          <w:bookmarkEnd w:id="1"/>
           <w:bookmarkEnd w:id="2"/>
         </w:p>
         <w:p/>
@@ -3803,8 +3804,8 @@
             <w:rPr>
               <w:rFonts w:asciiTheme="minorHAnsi" w:eastAsiaTheme="minorEastAsia" w:hAnsiTheme="minorHAnsi" w:cstheme="minorBidi"/>
               <w:noProof/>
-              <w:sz w:val="22"/>
-              <w:szCs w:val="22"/>
+              <w:sz w:val="28"/>
+              <w:szCs w:val="28"/>
             </w:rPr>
           </w:pPr>
           <w:r>
@@ -3839,6 +3840,8 @@
               <w:rPr>
                 <w:rStyle w:val="ac"/>
                 <w:noProof/>
+                <w:sz w:val="28"/>
+                <w:szCs w:val="28"/>
               </w:rPr>
               <w:t>Содержание</w:t>
             </w:r>
@@ -3846,6 +3849,8 @@
               <w:rPr>
                 <w:noProof/>
                 <w:webHidden/>
+                <w:sz w:val="28"/>
+                <w:szCs w:val="28"/>
               </w:rPr>
               <w:tab/>
             </w:r>
@@ -3853,6 +3858,8 @@
               <w:rPr>
                 <w:noProof/>
                 <w:webHidden/>
+                <w:sz w:val="28"/>
+                <w:szCs w:val="28"/>
               </w:rPr>
               <w:fldChar w:fldCharType="begin"/>
             </w:r>
@@ -3860,6 +3867,8 @@
               <w:rPr>
                 <w:noProof/>
                 <w:webHidden/>
+                <w:sz w:val="28"/>
+                <w:szCs w:val="28"/>
               </w:rPr>
               <w:instrText xml:space="preserve"> PAGEREF _Toc135845776 \h </w:instrText>
             </w:r>
@@ -3867,12 +3876,16 @@
               <w:rPr>
                 <w:noProof/>
                 <w:webHidden/>
+                <w:sz w:val="28"/>
+                <w:szCs w:val="28"/>
               </w:rPr>
             </w:r>
             <w:r>
               <w:rPr>
                 <w:noProof/>
                 <w:webHidden/>
+                <w:sz w:val="28"/>
+                <w:szCs w:val="28"/>
               </w:rPr>
               <w:fldChar w:fldCharType="separate"/>
             </w:r>
@@ -3880,6 +3893,8 @@
               <w:rPr>
                 <w:noProof/>
                 <w:webHidden/>
+                <w:sz w:val="28"/>
+                <w:szCs w:val="28"/>
               </w:rPr>
               <w:t>5</w:t>
             </w:r>
@@ -3887,6 +3902,8 @@
               <w:rPr>
                 <w:noProof/>
                 <w:webHidden/>
+                <w:sz w:val="28"/>
+                <w:szCs w:val="28"/>
               </w:rPr>
               <w:fldChar w:fldCharType="end"/>
             </w:r>
@@ -3901,8 +3918,8 @@
             <w:rPr>
               <w:rFonts w:asciiTheme="minorHAnsi" w:eastAsiaTheme="minorEastAsia" w:hAnsiTheme="minorHAnsi" w:cstheme="minorBidi"/>
               <w:noProof/>
-              <w:sz w:val="22"/>
-              <w:szCs w:val="22"/>
+              <w:sz w:val="28"/>
+              <w:szCs w:val="28"/>
             </w:rPr>
           </w:pPr>
           <w:hyperlink w:anchor="_Toc135845777" w:history="1">
@@ -3910,6 +3927,8 @@
               <w:rPr>
                 <w:rStyle w:val="ac"/>
                 <w:noProof/>
+                <w:sz w:val="28"/>
+                <w:szCs w:val="28"/>
               </w:rPr>
               <w:t>Введение</w:t>
             </w:r>
@@ -3917,6 +3936,8 @@
               <w:rPr>
                 <w:noProof/>
                 <w:webHidden/>
+                <w:sz w:val="28"/>
+                <w:szCs w:val="28"/>
               </w:rPr>
               <w:tab/>
             </w:r>
@@ -3924,6 +3945,8 @@
               <w:rPr>
                 <w:noProof/>
                 <w:webHidden/>
+                <w:sz w:val="28"/>
+                <w:szCs w:val="28"/>
               </w:rPr>
               <w:fldChar w:fldCharType="begin"/>
             </w:r>
@@ -3931,6 +3954,8 @@
               <w:rPr>
                 <w:noProof/>
                 <w:webHidden/>
+                <w:sz w:val="28"/>
+                <w:szCs w:val="28"/>
               </w:rPr>
               <w:instrText xml:space="preserve"> PAGEREF _Toc135845777 \h </w:instrText>
             </w:r>
@@ -3938,12 +3963,16 @@
               <w:rPr>
                 <w:noProof/>
                 <w:webHidden/>
+                <w:sz w:val="28"/>
+                <w:szCs w:val="28"/>
               </w:rPr>
             </w:r>
             <w:r>
               <w:rPr>
                 <w:noProof/>
                 <w:webHidden/>
+                <w:sz w:val="28"/>
+                <w:szCs w:val="28"/>
               </w:rPr>
               <w:fldChar w:fldCharType="separate"/>
             </w:r>
@@ -3951,6 +3980,8 @@
               <w:rPr>
                 <w:noProof/>
                 <w:webHidden/>
+                <w:sz w:val="28"/>
+                <w:szCs w:val="28"/>
               </w:rPr>
               <w:t>6</w:t>
             </w:r>
@@ -3958,6 +3989,8 @@
               <w:rPr>
                 <w:noProof/>
                 <w:webHidden/>
+                <w:sz w:val="28"/>
+                <w:szCs w:val="28"/>
               </w:rPr>
               <w:fldChar w:fldCharType="end"/>
             </w:r>
@@ -3973,8 +4006,8 @@
             <w:rPr>
               <w:rFonts w:asciiTheme="minorHAnsi" w:eastAsiaTheme="minorEastAsia" w:hAnsiTheme="minorHAnsi" w:cstheme="minorBidi"/>
               <w:noProof/>
-              <w:sz w:val="22"/>
-              <w:szCs w:val="22"/>
+              <w:sz w:val="28"/>
+              <w:szCs w:val="28"/>
             </w:rPr>
           </w:pPr>
           <w:hyperlink w:anchor="_Toc135845778" w:history="1">
@@ -3982,6 +4015,8 @@
               <w:rPr>
                 <w:rStyle w:val="ac"/>
                 <w:noProof/>
+                <w:sz w:val="28"/>
+                <w:szCs w:val="28"/>
               </w:rPr>
               <w:t>1.</w:t>
             </w:r>
@@ -3989,8 +4024,8 @@
               <w:rPr>
                 <w:rFonts w:asciiTheme="minorHAnsi" w:eastAsiaTheme="minorEastAsia" w:hAnsiTheme="minorHAnsi" w:cstheme="minorBidi"/>
                 <w:noProof/>
-                <w:sz w:val="22"/>
-                <w:szCs w:val="22"/>
+                <w:sz w:val="28"/>
+                <w:szCs w:val="28"/>
               </w:rPr>
               <w:tab/>
             </w:r>
@@ -3998,6 +4033,8 @@
               <w:rPr>
                 <w:rStyle w:val="ac"/>
                 <w:noProof/>
+                <w:sz w:val="28"/>
+                <w:szCs w:val="28"/>
               </w:rPr>
               <w:t>АЛГОРИТМЫ ОБНАРУЖЕНИЯ СПОНТАННОЙ РАЗЛАДКИ НАБЛЮДАЕМЫХ ПРОЦЕССОВ</w:t>
             </w:r>
@@ -4005,6 +4042,8 @@
               <w:rPr>
                 <w:noProof/>
                 <w:webHidden/>
+                <w:sz w:val="28"/>
+                <w:szCs w:val="28"/>
               </w:rPr>
               <w:tab/>
             </w:r>
@@ -4012,6 +4051,8 @@
               <w:rPr>
                 <w:noProof/>
                 <w:webHidden/>
+                <w:sz w:val="28"/>
+                <w:szCs w:val="28"/>
               </w:rPr>
               <w:fldChar w:fldCharType="begin"/>
             </w:r>
@@ -4019,6 +4060,8 @@
               <w:rPr>
                 <w:noProof/>
                 <w:webHidden/>
+                <w:sz w:val="28"/>
+                <w:szCs w:val="28"/>
               </w:rPr>
               <w:instrText xml:space="preserve"> PAGEREF _Toc135845778 \h </w:instrText>
             </w:r>
@@ -4026,12 +4069,16 @@
               <w:rPr>
                 <w:noProof/>
                 <w:webHidden/>
+                <w:sz w:val="28"/>
+                <w:szCs w:val="28"/>
               </w:rPr>
             </w:r>
             <w:r>
               <w:rPr>
                 <w:noProof/>
                 <w:webHidden/>
+                <w:sz w:val="28"/>
+                <w:szCs w:val="28"/>
               </w:rPr>
               <w:fldChar w:fldCharType="separate"/>
             </w:r>
@@ -4039,6 +4086,8 @@
               <w:rPr>
                 <w:noProof/>
                 <w:webHidden/>
+                <w:sz w:val="28"/>
+                <w:szCs w:val="28"/>
               </w:rPr>
               <w:t>7</w:t>
             </w:r>
@@ -4046,6 +4095,8 @@
               <w:rPr>
                 <w:noProof/>
                 <w:webHidden/>
+                <w:sz w:val="28"/>
+                <w:szCs w:val="28"/>
               </w:rPr>
               <w:fldChar w:fldCharType="end"/>
             </w:r>
@@ -4061,8 +4112,8 @@
             <w:rPr>
               <w:rFonts w:asciiTheme="minorHAnsi" w:eastAsiaTheme="minorEastAsia" w:hAnsiTheme="minorHAnsi" w:cstheme="minorBidi"/>
               <w:noProof/>
-              <w:sz w:val="22"/>
-              <w:szCs w:val="22"/>
+              <w:sz w:val="28"/>
+              <w:szCs w:val="28"/>
             </w:rPr>
           </w:pPr>
           <w:hyperlink w:anchor="_Toc135845779" w:history="1">
@@ -4070,6 +4121,8 @@
               <w:rPr>
                 <w:rStyle w:val="ac"/>
                 <w:noProof/>
+                <w:sz w:val="28"/>
+                <w:szCs w:val="28"/>
               </w:rPr>
               <w:t>2.</w:t>
             </w:r>
@@ -4077,8 +4130,8 @@
               <w:rPr>
                 <w:rFonts w:asciiTheme="minorHAnsi" w:eastAsiaTheme="minorEastAsia" w:hAnsiTheme="minorHAnsi" w:cstheme="minorBidi"/>
                 <w:noProof/>
-                <w:sz w:val="22"/>
-                <w:szCs w:val="22"/>
+                <w:sz w:val="28"/>
+                <w:szCs w:val="28"/>
               </w:rPr>
               <w:tab/>
             </w:r>
@@ -4086,6 +4139,8 @@
               <w:rPr>
                 <w:rStyle w:val="ac"/>
                 <w:noProof/>
+                <w:sz w:val="28"/>
+                <w:szCs w:val="28"/>
               </w:rPr>
               <w:t>АЛГОРИТМ, ОСНОВАННЫЙ НА ТЕОРИИ СЛУЧАЙНЫХ БЛУЖДАНИЙ:НАЗНАЧЕНИЕ, СТРУКТУРА, ПРИНЦИП ДЕЙСТВИЯ И ОСНОВНЫЕ ХАРАКТЕРИСТИКИ.</w:t>
             </w:r>
@@ -4093,6 +4148,8 @@
               <w:rPr>
                 <w:noProof/>
                 <w:webHidden/>
+                <w:sz w:val="28"/>
+                <w:szCs w:val="28"/>
               </w:rPr>
               <w:tab/>
             </w:r>
@@ -4100,6 +4157,8 @@
               <w:rPr>
                 <w:noProof/>
                 <w:webHidden/>
+                <w:sz w:val="28"/>
+                <w:szCs w:val="28"/>
               </w:rPr>
               <w:fldChar w:fldCharType="begin"/>
             </w:r>
@@ -4107,6 +4166,8 @@
               <w:rPr>
                 <w:noProof/>
                 <w:webHidden/>
+                <w:sz w:val="28"/>
+                <w:szCs w:val="28"/>
               </w:rPr>
               <w:instrText xml:space="preserve"> PAGEREF _Toc135845779 \h </w:instrText>
             </w:r>
@@ -4114,12 +4175,16 @@
               <w:rPr>
                 <w:noProof/>
                 <w:webHidden/>
+                <w:sz w:val="28"/>
+                <w:szCs w:val="28"/>
               </w:rPr>
             </w:r>
             <w:r>
               <w:rPr>
                 <w:noProof/>
                 <w:webHidden/>
+                <w:sz w:val="28"/>
+                <w:szCs w:val="28"/>
               </w:rPr>
               <w:fldChar w:fldCharType="separate"/>
             </w:r>
@@ -4127,6 +4192,8 @@
               <w:rPr>
                 <w:noProof/>
                 <w:webHidden/>
+                <w:sz w:val="28"/>
+                <w:szCs w:val="28"/>
               </w:rPr>
               <w:t>16</w:t>
             </w:r>
@@ -4134,6 +4201,8 @@
               <w:rPr>
                 <w:noProof/>
                 <w:webHidden/>
+                <w:sz w:val="28"/>
+                <w:szCs w:val="28"/>
               </w:rPr>
               <w:fldChar w:fldCharType="end"/>
             </w:r>
@@ -4149,8 +4218,8 @@
             <w:rPr>
               <w:rFonts w:asciiTheme="minorHAnsi" w:eastAsiaTheme="minorEastAsia" w:hAnsiTheme="minorHAnsi" w:cstheme="minorBidi"/>
               <w:noProof/>
-              <w:sz w:val="22"/>
-              <w:szCs w:val="22"/>
+              <w:sz w:val="28"/>
+              <w:szCs w:val="28"/>
             </w:rPr>
           </w:pPr>
           <w:hyperlink w:anchor="_Toc135845780" w:history="1">
@@ -4158,6 +4227,8 @@
               <w:rPr>
                 <w:rStyle w:val="ac"/>
                 <w:noProof/>
+                <w:sz w:val="28"/>
+                <w:szCs w:val="28"/>
               </w:rPr>
               <w:t>3.</w:t>
             </w:r>
@@ -4165,8 +4236,8 @@
               <w:rPr>
                 <w:rFonts w:asciiTheme="minorHAnsi" w:eastAsiaTheme="minorEastAsia" w:hAnsiTheme="minorHAnsi" w:cstheme="minorBidi"/>
                 <w:noProof/>
-                <w:sz w:val="22"/>
-                <w:szCs w:val="22"/>
+                <w:sz w:val="28"/>
+                <w:szCs w:val="28"/>
               </w:rPr>
               <w:tab/>
             </w:r>
@@ -4174,6 +4245,8 @@
               <w:rPr>
                 <w:rStyle w:val="ac"/>
                 <w:noProof/>
+                <w:sz w:val="28"/>
+                <w:szCs w:val="28"/>
               </w:rPr>
               <w:t>ПРОГРАММНАЯ РЕАЛИЗАЦИЯ И АПРОБАЦИЯ</w:t>
             </w:r>
@@ -4181,6 +4254,8 @@
               <w:rPr>
                 <w:noProof/>
                 <w:webHidden/>
+                <w:sz w:val="28"/>
+                <w:szCs w:val="28"/>
               </w:rPr>
               <w:tab/>
             </w:r>
@@ -4188,6 +4263,8 @@
               <w:rPr>
                 <w:noProof/>
                 <w:webHidden/>
+                <w:sz w:val="28"/>
+                <w:szCs w:val="28"/>
               </w:rPr>
               <w:fldChar w:fldCharType="begin"/>
             </w:r>
@@ -4195,6 +4272,8 @@
               <w:rPr>
                 <w:noProof/>
                 <w:webHidden/>
+                <w:sz w:val="28"/>
+                <w:szCs w:val="28"/>
               </w:rPr>
               <w:instrText xml:space="preserve"> PAGEREF _Toc135845780 \h </w:instrText>
             </w:r>
@@ -4202,12 +4281,16 @@
               <w:rPr>
                 <w:noProof/>
                 <w:webHidden/>
+                <w:sz w:val="28"/>
+                <w:szCs w:val="28"/>
               </w:rPr>
             </w:r>
             <w:r>
               <w:rPr>
                 <w:noProof/>
                 <w:webHidden/>
+                <w:sz w:val="28"/>
+                <w:szCs w:val="28"/>
               </w:rPr>
               <w:fldChar w:fldCharType="separate"/>
             </w:r>
@@ -4215,6 +4298,8 @@
               <w:rPr>
                 <w:noProof/>
                 <w:webHidden/>
+                <w:sz w:val="28"/>
+                <w:szCs w:val="28"/>
               </w:rPr>
               <w:t>18</w:t>
             </w:r>
@@ -4222,6 +4307,8 @@
               <w:rPr>
                 <w:noProof/>
                 <w:webHidden/>
+                <w:sz w:val="28"/>
+                <w:szCs w:val="28"/>
               </w:rPr>
               <w:fldChar w:fldCharType="end"/>
             </w:r>
@@ -4237,8 +4324,8 @@
             <w:rPr>
               <w:rFonts w:asciiTheme="minorHAnsi" w:eastAsiaTheme="minorEastAsia" w:hAnsiTheme="minorHAnsi" w:cstheme="minorBidi"/>
               <w:noProof/>
-              <w:sz w:val="22"/>
-              <w:szCs w:val="22"/>
+              <w:sz w:val="28"/>
+              <w:szCs w:val="28"/>
             </w:rPr>
           </w:pPr>
           <w:hyperlink w:anchor="_Toc135845781" w:history="1">
@@ -4246,6 +4333,8 @@
               <w:rPr>
                 <w:rStyle w:val="ac"/>
                 <w:noProof/>
+                <w:sz w:val="28"/>
+                <w:szCs w:val="28"/>
               </w:rPr>
               <w:t>3.1</w:t>
             </w:r>
@@ -4253,8 +4342,8 @@
               <w:rPr>
                 <w:rFonts w:asciiTheme="minorHAnsi" w:eastAsiaTheme="minorEastAsia" w:hAnsiTheme="minorHAnsi" w:cstheme="minorBidi"/>
                 <w:noProof/>
-                <w:sz w:val="22"/>
-                <w:szCs w:val="22"/>
+                <w:sz w:val="28"/>
+                <w:szCs w:val="28"/>
               </w:rPr>
               <w:tab/>
             </w:r>
@@ -4262,6 +4351,8 @@
               <w:rPr>
                 <w:rStyle w:val="ac"/>
                 <w:noProof/>
+                <w:sz w:val="28"/>
+                <w:szCs w:val="28"/>
               </w:rPr>
               <w:t>Структура программы</w:t>
             </w:r>
@@ -4269,6 +4360,8 @@
               <w:rPr>
                 <w:noProof/>
                 <w:webHidden/>
+                <w:sz w:val="28"/>
+                <w:szCs w:val="28"/>
               </w:rPr>
               <w:tab/>
             </w:r>
@@ -4276,6 +4369,8 @@
               <w:rPr>
                 <w:noProof/>
                 <w:webHidden/>
+                <w:sz w:val="28"/>
+                <w:szCs w:val="28"/>
               </w:rPr>
               <w:fldChar w:fldCharType="begin"/>
             </w:r>
@@ -4283,6 +4378,8 @@
               <w:rPr>
                 <w:noProof/>
                 <w:webHidden/>
+                <w:sz w:val="28"/>
+                <w:szCs w:val="28"/>
               </w:rPr>
               <w:instrText xml:space="preserve"> PAGEREF _Toc135845781 \h </w:instrText>
             </w:r>
@@ -4290,12 +4387,16 @@
               <w:rPr>
                 <w:noProof/>
                 <w:webHidden/>
+                <w:sz w:val="28"/>
+                <w:szCs w:val="28"/>
               </w:rPr>
             </w:r>
             <w:r>
               <w:rPr>
                 <w:noProof/>
                 <w:webHidden/>
+                <w:sz w:val="28"/>
+                <w:szCs w:val="28"/>
               </w:rPr>
               <w:fldChar w:fldCharType="separate"/>
             </w:r>
@@ -4303,6 +4404,8 @@
               <w:rPr>
                 <w:noProof/>
                 <w:webHidden/>
+                <w:sz w:val="28"/>
+                <w:szCs w:val="28"/>
               </w:rPr>
               <w:t>18</w:t>
             </w:r>
@@ -4310,6 +4413,8 @@
               <w:rPr>
                 <w:noProof/>
                 <w:webHidden/>
+                <w:sz w:val="28"/>
+                <w:szCs w:val="28"/>
               </w:rPr>
               <w:fldChar w:fldCharType="end"/>
             </w:r>
@@ -4325,8 +4430,8 @@
             <w:rPr>
               <w:rFonts w:asciiTheme="minorHAnsi" w:eastAsiaTheme="minorEastAsia" w:hAnsiTheme="minorHAnsi" w:cstheme="minorBidi"/>
               <w:noProof/>
-              <w:sz w:val="22"/>
-              <w:szCs w:val="22"/>
+              <w:sz w:val="28"/>
+              <w:szCs w:val="28"/>
             </w:rPr>
           </w:pPr>
           <w:hyperlink w:anchor="_Toc135845782" w:history="1">
@@ -4334,6 +4439,8 @@
               <w:rPr>
                 <w:rStyle w:val="ac"/>
                 <w:noProof/>
+                <w:sz w:val="28"/>
+                <w:szCs w:val="28"/>
               </w:rPr>
               <w:t>3.2</w:t>
             </w:r>
@@ -4341,8 +4448,8 @@
               <w:rPr>
                 <w:rFonts w:asciiTheme="minorHAnsi" w:eastAsiaTheme="minorEastAsia" w:hAnsiTheme="minorHAnsi" w:cstheme="minorBidi"/>
                 <w:noProof/>
-                <w:sz w:val="22"/>
-                <w:szCs w:val="22"/>
+                <w:sz w:val="28"/>
+                <w:szCs w:val="28"/>
               </w:rPr>
               <w:tab/>
             </w:r>
@@ -4350,6 +4457,8 @@
               <w:rPr>
                 <w:rStyle w:val="ac"/>
                 <w:noProof/>
+                <w:sz w:val="28"/>
+                <w:szCs w:val="28"/>
               </w:rPr>
               <w:t>Первоначальная апробация программы</w:t>
             </w:r>
@@ -4357,6 +4466,8 @@
               <w:rPr>
                 <w:noProof/>
                 <w:webHidden/>
+                <w:sz w:val="28"/>
+                <w:szCs w:val="28"/>
               </w:rPr>
               <w:tab/>
             </w:r>
@@ -4364,6 +4475,8 @@
               <w:rPr>
                 <w:noProof/>
                 <w:webHidden/>
+                <w:sz w:val="28"/>
+                <w:szCs w:val="28"/>
               </w:rPr>
               <w:fldChar w:fldCharType="begin"/>
             </w:r>
@@ -4371,6 +4484,8 @@
               <w:rPr>
                 <w:noProof/>
                 <w:webHidden/>
+                <w:sz w:val="28"/>
+                <w:szCs w:val="28"/>
               </w:rPr>
               <w:instrText xml:space="preserve"> PAGEREF _Toc135845782 \h </w:instrText>
             </w:r>
@@ -4378,12 +4493,16 @@
               <w:rPr>
                 <w:noProof/>
                 <w:webHidden/>
+                <w:sz w:val="28"/>
+                <w:szCs w:val="28"/>
               </w:rPr>
             </w:r>
             <w:r>
               <w:rPr>
                 <w:noProof/>
                 <w:webHidden/>
+                <w:sz w:val="28"/>
+                <w:szCs w:val="28"/>
               </w:rPr>
               <w:fldChar w:fldCharType="separate"/>
             </w:r>
@@ -4391,6 +4510,8 @@
               <w:rPr>
                 <w:noProof/>
                 <w:webHidden/>
+                <w:sz w:val="28"/>
+                <w:szCs w:val="28"/>
               </w:rPr>
               <w:t>20</w:t>
             </w:r>
@@ -4398,6 +4519,8 @@
               <w:rPr>
                 <w:noProof/>
                 <w:webHidden/>
+                <w:sz w:val="28"/>
+                <w:szCs w:val="28"/>
               </w:rPr>
               <w:fldChar w:fldCharType="end"/>
             </w:r>
@@ -4413,8 +4536,8 @@
             <w:rPr>
               <w:rFonts w:asciiTheme="minorHAnsi" w:eastAsiaTheme="minorEastAsia" w:hAnsiTheme="minorHAnsi" w:cstheme="minorBidi"/>
               <w:noProof/>
-              <w:sz w:val="22"/>
-              <w:szCs w:val="22"/>
+              <w:sz w:val="28"/>
+              <w:szCs w:val="28"/>
             </w:rPr>
           </w:pPr>
           <w:hyperlink w:anchor="_Toc135845783" w:history="1">
@@ -4422,6 +4545,8 @@
               <w:rPr>
                 <w:rStyle w:val="ac"/>
                 <w:noProof/>
+                <w:sz w:val="28"/>
+                <w:szCs w:val="28"/>
               </w:rPr>
               <w:t>3.3</w:t>
             </w:r>
@@ -4429,8 +4554,8 @@
               <w:rPr>
                 <w:rFonts w:asciiTheme="minorHAnsi" w:eastAsiaTheme="minorEastAsia" w:hAnsiTheme="minorHAnsi" w:cstheme="minorBidi"/>
                 <w:noProof/>
-                <w:sz w:val="22"/>
-                <w:szCs w:val="22"/>
+                <w:sz w:val="28"/>
+                <w:szCs w:val="28"/>
               </w:rPr>
               <w:tab/>
             </w:r>
@@ -4438,6 +4563,8 @@
               <w:rPr>
                 <w:rStyle w:val="ac"/>
                 <w:noProof/>
+                <w:sz w:val="28"/>
+                <w:szCs w:val="28"/>
               </w:rPr>
               <w:t>Определение длины серий, по заданному среднему времени между ложными тревогами</w:t>
             </w:r>
@@ -4445,6 +4572,8 @@
               <w:rPr>
                 <w:noProof/>
                 <w:webHidden/>
+                <w:sz w:val="28"/>
+                <w:szCs w:val="28"/>
               </w:rPr>
               <w:tab/>
             </w:r>
@@ -4452,6 +4581,8 @@
               <w:rPr>
                 <w:noProof/>
                 <w:webHidden/>
+                <w:sz w:val="28"/>
+                <w:szCs w:val="28"/>
               </w:rPr>
               <w:fldChar w:fldCharType="begin"/>
             </w:r>
@@ -4459,6 +4590,8 @@
               <w:rPr>
                 <w:noProof/>
                 <w:webHidden/>
+                <w:sz w:val="28"/>
+                <w:szCs w:val="28"/>
               </w:rPr>
               <w:instrText xml:space="preserve"> PAGEREF _Toc135845783 \h </w:instrText>
             </w:r>
@@ -4466,12 +4599,16 @@
               <w:rPr>
                 <w:noProof/>
                 <w:webHidden/>
+                <w:sz w:val="28"/>
+                <w:szCs w:val="28"/>
               </w:rPr>
             </w:r>
             <w:r>
               <w:rPr>
                 <w:noProof/>
                 <w:webHidden/>
+                <w:sz w:val="28"/>
+                <w:szCs w:val="28"/>
               </w:rPr>
               <w:fldChar w:fldCharType="separate"/>
             </w:r>
@@ -4479,6 +4616,8 @@
               <w:rPr>
                 <w:noProof/>
                 <w:webHidden/>
+                <w:sz w:val="28"/>
+                <w:szCs w:val="28"/>
               </w:rPr>
               <w:t>23</w:t>
             </w:r>
@@ -4486,6 +4625,8 @@
               <w:rPr>
                 <w:noProof/>
                 <w:webHidden/>
+                <w:sz w:val="28"/>
+                <w:szCs w:val="28"/>
               </w:rPr>
               <w:fldChar w:fldCharType="end"/>
             </w:r>
@@ -4501,8 +4642,8 @@
             <w:rPr>
               <w:rFonts w:asciiTheme="minorHAnsi" w:eastAsiaTheme="minorEastAsia" w:hAnsiTheme="minorHAnsi" w:cstheme="minorBidi"/>
               <w:noProof/>
-              <w:sz w:val="22"/>
-              <w:szCs w:val="22"/>
+              <w:sz w:val="28"/>
+              <w:szCs w:val="28"/>
             </w:rPr>
           </w:pPr>
           <w:hyperlink w:anchor="_Toc135845784" w:history="1">
@@ -4510,6 +4651,8 @@
               <w:rPr>
                 <w:rStyle w:val="ac"/>
                 <w:noProof/>
+                <w:sz w:val="28"/>
+                <w:szCs w:val="28"/>
               </w:rPr>
               <w:t>3.4</w:t>
             </w:r>
@@ -4517,8 +4660,8 @@
               <w:rPr>
                 <w:rFonts w:asciiTheme="minorHAnsi" w:eastAsiaTheme="minorEastAsia" w:hAnsiTheme="minorHAnsi" w:cstheme="minorBidi"/>
                 <w:noProof/>
-                <w:sz w:val="22"/>
-                <w:szCs w:val="22"/>
+                <w:sz w:val="28"/>
+                <w:szCs w:val="28"/>
               </w:rPr>
               <w:tab/>
             </w:r>
@@ -4526,6 +4669,8 @@
               <w:rPr>
                 <w:rStyle w:val="ac"/>
                 <w:noProof/>
+                <w:sz w:val="28"/>
+                <w:szCs w:val="28"/>
               </w:rPr>
               <w:t>Выводы</w:t>
             </w:r>
@@ -4533,6 +4678,8 @@
               <w:rPr>
                 <w:noProof/>
                 <w:webHidden/>
+                <w:sz w:val="28"/>
+                <w:szCs w:val="28"/>
               </w:rPr>
               <w:tab/>
             </w:r>
@@ -4540,6 +4687,8 @@
               <w:rPr>
                 <w:noProof/>
                 <w:webHidden/>
+                <w:sz w:val="28"/>
+                <w:szCs w:val="28"/>
               </w:rPr>
               <w:fldChar w:fldCharType="begin"/>
             </w:r>
@@ -4547,6 +4696,8 @@
               <w:rPr>
                 <w:noProof/>
                 <w:webHidden/>
+                <w:sz w:val="28"/>
+                <w:szCs w:val="28"/>
               </w:rPr>
               <w:instrText xml:space="preserve"> PAGEREF _Toc135845784 \h </w:instrText>
             </w:r>
@@ -4554,12 +4705,16 @@
               <w:rPr>
                 <w:noProof/>
                 <w:webHidden/>
+                <w:sz w:val="28"/>
+                <w:szCs w:val="28"/>
               </w:rPr>
             </w:r>
             <w:r>
               <w:rPr>
                 <w:noProof/>
                 <w:webHidden/>
+                <w:sz w:val="28"/>
+                <w:szCs w:val="28"/>
               </w:rPr>
               <w:fldChar w:fldCharType="separate"/>
             </w:r>
@@ -4567,6 +4722,8 @@
               <w:rPr>
                 <w:noProof/>
                 <w:webHidden/>
+                <w:sz w:val="28"/>
+                <w:szCs w:val="28"/>
               </w:rPr>
               <w:t>24</w:t>
             </w:r>
@@ -4574,6 +4731,8 @@
               <w:rPr>
                 <w:noProof/>
                 <w:webHidden/>
+                <w:sz w:val="28"/>
+                <w:szCs w:val="28"/>
               </w:rPr>
               <w:fldChar w:fldCharType="end"/>
             </w:r>
@@ -4589,8 +4748,8 @@
             <w:rPr>
               <w:rFonts w:asciiTheme="minorHAnsi" w:eastAsiaTheme="minorEastAsia" w:hAnsiTheme="minorHAnsi" w:cstheme="minorBidi"/>
               <w:noProof/>
-              <w:sz w:val="22"/>
-              <w:szCs w:val="22"/>
+              <w:sz w:val="28"/>
+              <w:szCs w:val="28"/>
             </w:rPr>
           </w:pPr>
           <w:hyperlink w:anchor="_Toc135845785" w:history="1">
@@ -4598,6 +4757,8 @@
               <w:rPr>
                 <w:rStyle w:val="ac"/>
                 <w:noProof/>
+                <w:sz w:val="28"/>
+                <w:szCs w:val="28"/>
               </w:rPr>
               <w:t>4.</w:t>
             </w:r>
@@ -4605,8 +4766,8 @@
               <w:rPr>
                 <w:rFonts w:asciiTheme="minorHAnsi" w:eastAsiaTheme="minorEastAsia" w:hAnsiTheme="minorHAnsi" w:cstheme="minorBidi"/>
                 <w:noProof/>
-                <w:sz w:val="22"/>
-                <w:szCs w:val="22"/>
+                <w:sz w:val="28"/>
+                <w:szCs w:val="28"/>
               </w:rPr>
               <w:tab/>
             </w:r>
@@ -4614,6 +4775,8 @@
               <w:rPr>
                 <w:rStyle w:val="ac"/>
                 <w:noProof/>
+                <w:sz w:val="28"/>
+                <w:szCs w:val="28"/>
               </w:rPr>
               <w:t>ИЗУЧЕНИЕ И ПОДБОР МЕТОДОВ ЗАДАНИЯ КОРРЕЛЯЦИИ ДЛЯ ГАУССОВСКОГО ПРОЦЕССА.</w:t>
             </w:r>
@@ -4621,6 +4784,8 @@
               <w:rPr>
                 <w:noProof/>
                 <w:webHidden/>
+                <w:sz w:val="28"/>
+                <w:szCs w:val="28"/>
               </w:rPr>
               <w:tab/>
             </w:r>
@@ -4628,6 +4793,8 @@
               <w:rPr>
                 <w:noProof/>
                 <w:webHidden/>
+                <w:sz w:val="28"/>
+                <w:szCs w:val="28"/>
               </w:rPr>
               <w:fldChar w:fldCharType="begin"/>
             </w:r>
@@ -4635,6 +4802,8 @@
               <w:rPr>
                 <w:noProof/>
                 <w:webHidden/>
+                <w:sz w:val="28"/>
+                <w:szCs w:val="28"/>
               </w:rPr>
               <w:instrText xml:space="preserve"> PAGEREF _Toc135845785 \h </w:instrText>
             </w:r>
@@ -4642,12 +4811,16 @@
               <w:rPr>
                 <w:noProof/>
                 <w:webHidden/>
+                <w:sz w:val="28"/>
+                <w:szCs w:val="28"/>
               </w:rPr>
             </w:r>
             <w:r>
               <w:rPr>
                 <w:noProof/>
                 <w:webHidden/>
+                <w:sz w:val="28"/>
+                <w:szCs w:val="28"/>
               </w:rPr>
               <w:fldChar w:fldCharType="separate"/>
             </w:r>
@@ -4655,6 +4828,8 @@
               <w:rPr>
                 <w:noProof/>
                 <w:webHidden/>
+                <w:sz w:val="28"/>
+                <w:szCs w:val="28"/>
               </w:rPr>
               <w:t>25</w:t>
             </w:r>
@@ -4662,6 +4837,8 @@
               <w:rPr>
                 <w:noProof/>
                 <w:webHidden/>
+                <w:sz w:val="28"/>
+                <w:szCs w:val="28"/>
               </w:rPr>
               <w:fldChar w:fldCharType="end"/>
             </w:r>
@@ -4677,8 +4854,8 @@
             <w:rPr>
               <w:rFonts w:asciiTheme="minorHAnsi" w:eastAsiaTheme="minorEastAsia" w:hAnsiTheme="minorHAnsi" w:cstheme="minorBidi"/>
               <w:noProof/>
-              <w:sz w:val="22"/>
-              <w:szCs w:val="22"/>
+              <w:sz w:val="28"/>
+              <w:szCs w:val="28"/>
             </w:rPr>
           </w:pPr>
           <w:hyperlink w:anchor="_Toc135845786" w:history="1">
@@ -4686,6 +4863,8 @@
               <w:rPr>
                 <w:rStyle w:val="ac"/>
                 <w:noProof/>
+                <w:sz w:val="28"/>
+                <w:szCs w:val="28"/>
               </w:rPr>
               <w:t>5.</w:t>
             </w:r>
@@ -4693,8 +4872,8 @@
               <w:rPr>
                 <w:rFonts w:asciiTheme="minorHAnsi" w:eastAsiaTheme="minorEastAsia" w:hAnsiTheme="minorHAnsi" w:cstheme="minorBidi"/>
                 <w:noProof/>
-                <w:sz w:val="22"/>
-                <w:szCs w:val="22"/>
+                <w:sz w:val="28"/>
+                <w:szCs w:val="28"/>
               </w:rPr>
               <w:tab/>
             </w:r>
@@ -4702,6 +4881,8 @@
               <w:rPr>
                 <w:rStyle w:val="ac"/>
                 <w:noProof/>
+                <w:sz w:val="28"/>
+                <w:szCs w:val="28"/>
               </w:rPr>
               <w:t>ИССЛЕДОВАНИЕ РАБОТЫ МЕТОДА СЛУЧАЙНЫХ БЛУЖДАНИЙ НА БИНАРНОМ КОРРЕЛИРОВАННОМ СИГНАЛЕ В ОТСУТСТВИИ РАЗЛАДКИ</w:t>
             </w:r>
@@ -4709,6 +4890,8 @@
               <w:rPr>
                 <w:noProof/>
                 <w:webHidden/>
+                <w:sz w:val="28"/>
+                <w:szCs w:val="28"/>
               </w:rPr>
               <w:tab/>
             </w:r>
@@ -4716,6 +4899,8 @@
               <w:rPr>
                 <w:noProof/>
                 <w:webHidden/>
+                <w:sz w:val="28"/>
+                <w:szCs w:val="28"/>
               </w:rPr>
               <w:fldChar w:fldCharType="begin"/>
             </w:r>
@@ -4723,6 +4908,8 @@
               <w:rPr>
                 <w:noProof/>
                 <w:webHidden/>
+                <w:sz w:val="28"/>
+                <w:szCs w:val="28"/>
               </w:rPr>
               <w:instrText xml:space="preserve"> PAGEREF _Toc135845786 \h </w:instrText>
             </w:r>
@@ -4730,12 +4917,16 @@
               <w:rPr>
                 <w:noProof/>
                 <w:webHidden/>
+                <w:sz w:val="28"/>
+                <w:szCs w:val="28"/>
               </w:rPr>
             </w:r>
             <w:r>
               <w:rPr>
                 <w:noProof/>
                 <w:webHidden/>
+                <w:sz w:val="28"/>
+                <w:szCs w:val="28"/>
               </w:rPr>
               <w:fldChar w:fldCharType="separate"/>
             </w:r>
@@ -4743,6 +4934,8 @@
               <w:rPr>
                 <w:noProof/>
                 <w:webHidden/>
+                <w:sz w:val="28"/>
+                <w:szCs w:val="28"/>
               </w:rPr>
               <w:t>27</w:t>
             </w:r>
@@ -4750,6 +4943,8 @@
               <w:rPr>
                 <w:noProof/>
                 <w:webHidden/>
+                <w:sz w:val="28"/>
+                <w:szCs w:val="28"/>
               </w:rPr>
               <w:fldChar w:fldCharType="end"/>
             </w:r>
@@ -4765,8 +4960,8 @@
             <w:rPr>
               <w:rFonts w:asciiTheme="minorHAnsi" w:eastAsiaTheme="minorEastAsia" w:hAnsiTheme="minorHAnsi" w:cstheme="minorBidi"/>
               <w:noProof/>
-              <w:sz w:val="22"/>
-              <w:szCs w:val="22"/>
+              <w:sz w:val="28"/>
+              <w:szCs w:val="28"/>
             </w:rPr>
           </w:pPr>
           <w:hyperlink w:anchor="_Toc135845787" w:history="1">
@@ -4774,6 +4969,8 @@
               <w:rPr>
                 <w:rStyle w:val="ac"/>
                 <w:noProof/>
+                <w:sz w:val="28"/>
+                <w:szCs w:val="28"/>
               </w:rPr>
               <w:t>5.1</w:t>
             </w:r>
@@ -4781,8 +4978,8 @@
               <w:rPr>
                 <w:rFonts w:asciiTheme="minorHAnsi" w:eastAsiaTheme="minorEastAsia" w:hAnsiTheme="minorHAnsi" w:cstheme="minorBidi"/>
                 <w:noProof/>
-                <w:sz w:val="22"/>
-                <w:szCs w:val="22"/>
+                <w:sz w:val="28"/>
+                <w:szCs w:val="28"/>
               </w:rPr>
               <w:tab/>
             </w:r>
@@ -4790,6 +4987,8 @@
               <w:rPr>
                 <w:rStyle w:val="ac"/>
                 <w:noProof/>
+                <w:sz w:val="28"/>
+                <w:szCs w:val="28"/>
               </w:rPr>
               <w:t>Сравнение работы метода для сигнала без корреляции и для коррелированного сигнала</w:t>
             </w:r>
@@ -4797,6 +4996,8 @@
               <w:rPr>
                 <w:noProof/>
                 <w:webHidden/>
+                <w:sz w:val="28"/>
+                <w:szCs w:val="28"/>
               </w:rPr>
               <w:tab/>
             </w:r>
@@ -4804,6 +5005,8 @@
               <w:rPr>
                 <w:noProof/>
                 <w:webHidden/>
+                <w:sz w:val="28"/>
+                <w:szCs w:val="28"/>
               </w:rPr>
               <w:fldChar w:fldCharType="begin"/>
             </w:r>
@@ -4811,6 +5014,8 @@
               <w:rPr>
                 <w:noProof/>
                 <w:webHidden/>
+                <w:sz w:val="28"/>
+                <w:szCs w:val="28"/>
               </w:rPr>
               <w:instrText xml:space="preserve"> PAGEREF _Toc135845787 \h </w:instrText>
             </w:r>
@@ -4818,12 +5023,16 @@
               <w:rPr>
                 <w:noProof/>
                 <w:webHidden/>
+                <w:sz w:val="28"/>
+                <w:szCs w:val="28"/>
               </w:rPr>
             </w:r>
             <w:r>
               <w:rPr>
                 <w:noProof/>
                 <w:webHidden/>
+                <w:sz w:val="28"/>
+                <w:szCs w:val="28"/>
               </w:rPr>
               <w:fldChar w:fldCharType="separate"/>
             </w:r>
@@ -4831,6 +5040,8 @@
               <w:rPr>
                 <w:noProof/>
                 <w:webHidden/>
+                <w:sz w:val="28"/>
+                <w:szCs w:val="28"/>
               </w:rPr>
               <w:t>27</w:t>
             </w:r>
@@ -4838,6 +5049,8 @@
               <w:rPr>
                 <w:noProof/>
                 <w:webHidden/>
+                <w:sz w:val="28"/>
+                <w:szCs w:val="28"/>
               </w:rPr>
               <w:fldChar w:fldCharType="end"/>
             </w:r>
@@ -4853,8 +5066,8 @@
             <w:rPr>
               <w:rFonts w:asciiTheme="minorHAnsi" w:eastAsiaTheme="minorEastAsia" w:hAnsiTheme="minorHAnsi" w:cstheme="minorBidi"/>
               <w:noProof/>
-              <w:sz w:val="22"/>
-              <w:szCs w:val="22"/>
+              <w:sz w:val="28"/>
+              <w:szCs w:val="28"/>
             </w:rPr>
           </w:pPr>
           <w:hyperlink w:anchor="_Toc135845788" w:history="1">
@@ -4862,6 +5075,8 @@
               <w:rPr>
                 <w:rStyle w:val="ac"/>
                 <w:noProof/>
+                <w:sz w:val="28"/>
+                <w:szCs w:val="28"/>
               </w:rPr>
               <w:t>5.2</w:t>
             </w:r>
@@ -4869,8 +5084,8 @@
               <w:rPr>
                 <w:rFonts w:asciiTheme="minorHAnsi" w:eastAsiaTheme="minorEastAsia" w:hAnsiTheme="minorHAnsi" w:cstheme="minorBidi"/>
                 <w:noProof/>
-                <w:sz w:val="22"/>
-                <w:szCs w:val="22"/>
+                <w:sz w:val="28"/>
+                <w:szCs w:val="28"/>
               </w:rPr>
               <w:tab/>
             </w:r>
@@ -4878,6 +5093,8 @@
               <w:rPr>
                 <w:rStyle w:val="ac"/>
                 <w:noProof/>
+                <w:sz w:val="28"/>
+                <w:szCs w:val="28"/>
               </w:rPr>
               <w:t>Исследование работы алгоритма при коррелированном бинарном сигнале</w:t>
             </w:r>
@@ -4885,6 +5102,8 @@
               <w:rPr>
                 <w:noProof/>
                 <w:webHidden/>
+                <w:sz w:val="28"/>
+                <w:szCs w:val="28"/>
               </w:rPr>
               <w:tab/>
             </w:r>
@@ -4892,6 +5111,8 @@
               <w:rPr>
                 <w:noProof/>
                 <w:webHidden/>
+                <w:sz w:val="28"/>
+                <w:szCs w:val="28"/>
               </w:rPr>
               <w:fldChar w:fldCharType="begin"/>
             </w:r>
@@ -4899,6 +5120,8 @@
               <w:rPr>
                 <w:noProof/>
                 <w:webHidden/>
+                <w:sz w:val="28"/>
+                <w:szCs w:val="28"/>
               </w:rPr>
               <w:instrText xml:space="preserve"> PAGEREF _Toc135845788 \h </w:instrText>
             </w:r>
@@ -4906,12 +5129,16 @@
               <w:rPr>
                 <w:noProof/>
                 <w:webHidden/>
+                <w:sz w:val="28"/>
+                <w:szCs w:val="28"/>
               </w:rPr>
             </w:r>
             <w:r>
               <w:rPr>
                 <w:noProof/>
                 <w:webHidden/>
+                <w:sz w:val="28"/>
+                <w:szCs w:val="28"/>
               </w:rPr>
               <w:fldChar w:fldCharType="separate"/>
             </w:r>
@@ -4919,6 +5146,8 @@
               <w:rPr>
                 <w:noProof/>
                 <w:webHidden/>
+                <w:sz w:val="28"/>
+                <w:szCs w:val="28"/>
               </w:rPr>
               <w:t>30</w:t>
             </w:r>
@@ -4926,6 +5155,8 @@
               <w:rPr>
                 <w:noProof/>
                 <w:webHidden/>
+                <w:sz w:val="28"/>
+                <w:szCs w:val="28"/>
               </w:rPr>
               <w:fldChar w:fldCharType="end"/>
             </w:r>
@@ -4941,8 +5172,8 @@
             <w:rPr>
               <w:rFonts w:asciiTheme="minorHAnsi" w:eastAsiaTheme="minorEastAsia" w:hAnsiTheme="minorHAnsi" w:cstheme="minorBidi"/>
               <w:noProof/>
-              <w:sz w:val="22"/>
-              <w:szCs w:val="22"/>
+              <w:sz w:val="28"/>
+              <w:szCs w:val="28"/>
             </w:rPr>
           </w:pPr>
           <w:hyperlink w:anchor="_Toc135845789" w:history="1">
@@ -4950,6 +5181,8 @@
               <w:rPr>
                 <w:rStyle w:val="ac"/>
                 <w:noProof/>
+                <w:sz w:val="28"/>
+                <w:szCs w:val="28"/>
               </w:rPr>
               <w:t>5.3</w:t>
             </w:r>
@@ -4957,8 +5190,8 @@
               <w:rPr>
                 <w:rFonts w:asciiTheme="minorHAnsi" w:eastAsiaTheme="minorEastAsia" w:hAnsiTheme="minorHAnsi" w:cstheme="minorBidi"/>
                 <w:noProof/>
-                <w:sz w:val="22"/>
-                <w:szCs w:val="22"/>
+                <w:sz w:val="28"/>
+                <w:szCs w:val="28"/>
               </w:rPr>
               <w:tab/>
             </w:r>
@@ -4966,6 +5199,8 @@
               <w:rPr>
                 <w:rStyle w:val="ac"/>
                 <w:noProof/>
+                <w:sz w:val="28"/>
+                <w:szCs w:val="28"/>
               </w:rPr>
               <w:t>Выводы</w:t>
             </w:r>
@@ -4973,6 +5208,8 @@
               <w:rPr>
                 <w:noProof/>
                 <w:webHidden/>
+                <w:sz w:val="28"/>
+                <w:szCs w:val="28"/>
               </w:rPr>
               <w:tab/>
             </w:r>
@@ -4980,6 +5217,8 @@
               <w:rPr>
                 <w:noProof/>
                 <w:webHidden/>
+                <w:sz w:val="28"/>
+                <w:szCs w:val="28"/>
               </w:rPr>
               <w:fldChar w:fldCharType="begin"/>
             </w:r>
@@ -4987,6 +5226,8 @@
               <w:rPr>
                 <w:noProof/>
                 <w:webHidden/>
+                <w:sz w:val="28"/>
+                <w:szCs w:val="28"/>
               </w:rPr>
               <w:instrText xml:space="preserve"> PAGEREF _Toc135845789 \h </w:instrText>
             </w:r>
@@ -4994,12 +5235,16 @@
               <w:rPr>
                 <w:noProof/>
                 <w:webHidden/>
+                <w:sz w:val="28"/>
+                <w:szCs w:val="28"/>
               </w:rPr>
             </w:r>
             <w:r>
               <w:rPr>
                 <w:noProof/>
                 <w:webHidden/>
+                <w:sz w:val="28"/>
+                <w:szCs w:val="28"/>
               </w:rPr>
               <w:fldChar w:fldCharType="separate"/>
             </w:r>
@@ -5007,6 +5252,8 @@
               <w:rPr>
                 <w:noProof/>
                 <w:webHidden/>
+                <w:sz w:val="28"/>
+                <w:szCs w:val="28"/>
               </w:rPr>
               <w:t>30</w:t>
             </w:r>
@@ -5014,6 +5261,8 @@
               <w:rPr>
                 <w:noProof/>
                 <w:webHidden/>
+                <w:sz w:val="28"/>
+                <w:szCs w:val="28"/>
               </w:rPr>
               <w:fldChar w:fldCharType="end"/>
             </w:r>
@@ -5029,8 +5278,8 @@
             <w:rPr>
               <w:rFonts w:asciiTheme="minorHAnsi" w:eastAsiaTheme="minorEastAsia" w:hAnsiTheme="minorHAnsi" w:cstheme="minorBidi"/>
               <w:noProof/>
-              <w:sz w:val="22"/>
-              <w:szCs w:val="22"/>
+              <w:sz w:val="28"/>
+              <w:szCs w:val="28"/>
             </w:rPr>
           </w:pPr>
           <w:hyperlink w:anchor="_Toc135845790" w:history="1">
@@ -5038,6 +5287,8 @@
               <w:rPr>
                 <w:rStyle w:val="ac"/>
                 <w:noProof/>
+                <w:sz w:val="28"/>
+                <w:szCs w:val="28"/>
               </w:rPr>
               <w:t>6.</w:t>
             </w:r>
@@ -5045,8 +5296,8 @@
               <w:rPr>
                 <w:rFonts w:asciiTheme="minorHAnsi" w:eastAsiaTheme="minorEastAsia" w:hAnsiTheme="minorHAnsi" w:cstheme="minorBidi"/>
                 <w:noProof/>
-                <w:sz w:val="22"/>
-                <w:szCs w:val="22"/>
+                <w:sz w:val="28"/>
+                <w:szCs w:val="28"/>
               </w:rPr>
               <w:tab/>
             </w:r>
@@ -5054,6 +5305,8 @@
               <w:rPr>
                 <w:rStyle w:val="ac"/>
                 <w:noProof/>
+                <w:sz w:val="28"/>
+                <w:szCs w:val="28"/>
               </w:rPr>
               <w:t>ИССЛЕДОВАНИЕ РАБОТЫ МЕТОДА СЛУЧАЙНЫХ БЛУЖДАНИЙ НА “ГАУССОВСКОМ” КОРРЕЛИРОВАННОМ СИГНАЛЕ В В ПРИСУТСТВИИ РАЗЛАДКИ</w:t>
             </w:r>
@@ -5061,6 +5314,8 @@
               <w:rPr>
                 <w:noProof/>
                 <w:webHidden/>
+                <w:sz w:val="28"/>
+                <w:szCs w:val="28"/>
               </w:rPr>
               <w:tab/>
             </w:r>
@@ -5068,6 +5323,8 @@
               <w:rPr>
                 <w:noProof/>
                 <w:webHidden/>
+                <w:sz w:val="28"/>
+                <w:szCs w:val="28"/>
               </w:rPr>
               <w:fldChar w:fldCharType="begin"/>
             </w:r>
@@ -5075,6 +5332,8 @@
               <w:rPr>
                 <w:noProof/>
                 <w:webHidden/>
+                <w:sz w:val="28"/>
+                <w:szCs w:val="28"/>
               </w:rPr>
               <w:instrText xml:space="preserve"> PAGEREF _Toc135845790 \h </w:instrText>
             </w:r>
@@ -5082,12 +5341,16 @@
               <w:rPr>
                 <w:noProof/>
                 <w:webHidden/>
+                <w:sz w:val="28"/>
+                <w:szCs w:val="28"/>
               </w:rPr>
             </w:r>
             <w:r>
               <w:rPr>
                 <w:noProof/>
                 <w:webHidden/>
+                <w:sz w:val="28"/>
+                <w:szCs w:val="28"/>
               </w:rPr>
               <w:fldChar w:fldCharType="separate"/>
             </w:r>
@@ -5095,6 +5358,8 @@
               <w:rPr>
                 <w:noProof/>
                 <w:webHidden/>
+                <w:sz w:val="28"/>
+                <w:szCs w:val="28"/>
               </w:rPr>
               <w:t>31</w:t>
             </w:r>
@@ -5102,6 +5367,8 @@
               <w:rPr>
                 <w:noProof/>
                 <w:webHidden/>
+                <w:sz w:val="28"/>
+                <w:szCs w:val="28"/>
               </w:rPr>
               <w:fldChar w:fldCharType="end"/>
             </w:r>
@@ -5117,8 +5384,8 @@
             <w:rPr>
               <w:rFonts w:asciiTheme="minorHAnsi" w:eastAsiaTheme="minorEastAsia" w:hAnsiTheme="minorHAnsi" w:cstheme="minorBidi"/>
               <w:noProof/>
-              <w:sz w:val="22"/>
-              <w:szCs w:val="22"/>
+              <w:sz w:val="28"/>
+              <w:szCs w:val="28"/>
             </w:rPr>
           </w:pPr>
           <w:hyperlink w:anchor="_Toc135845791" w:history="1">
@@ -5126,6 +5393,8 @@
               <w:rPr>
                 <w:rStyle w:val="ac"/>
                 <w:noProof/>
+                <w:sz w:val="28"/>
+                <w:szCs w:val="28"/>
               </w:rPr>
               <w:t>6.1</w:t>
             </w:r>
@@ -5133,8 +5402,8 @@
               <w:rPr>
                 <w:rFonts w:asciiTheme="minorHAnsi" w:eastAsiaTheme="minorEastAsia" w:hAnsiTheme="minorHAnsi" w:cstheme="minorBidi"/>
                 <w:noProof/>
-                <w:sz w:val="22"/>
-                <w:szCs w:val="22"/>
+                <w:sz w:val="28"/>
+                <w:szCs w:val="28"/>
               </w:rPr>
               <w:tab/>
             </w:r>
@@ -5142,6 +5411,8 @@
               <w:rPr>
                 <w:rStyle w:val="ac"/>
                 <w:noProof/>
+                <w:sz w:val="28"/>
+                <w:szCs w:val="28"/>
               </w:rPr>
               <w:t>Сравнение работы метода для сигнала без корреляции и для коррелированного сигнала:</w:t>
             </w:r>
@@ -5149,6 +5420,8 @@
               <w:rPr>
                 <w:noProof/>
                 <w:webHidden/>
+                <w:sz w:val="28"/>
+                <w:szCs w:val="28"/>
               </w:rPr>
               <w:tab/>
             </w:r>
@@ -5156,6 +5429,8 @@
               <w:rPr>
                 <w:noProof/>
                 <w:webHidden/>
+                <w:sz w:val="28"/>
+                <w:szCs w:val="28"/>
               </w:rPr>
               <w:fldChar w:fldCharType="begin"/>
             </w:r>
@@ -5163,6 +5438,8 @@
               <w:rPr>
                 <w:noProof/>
                 <w:webHidden/>
+                <w:sz w:val="28"/>
+                <w:szCs w:val="28"/>
               </w:rPr>
               <w:instrText xml:space="preserve"> PAGEREF _Toc135845791 \h </w:instrText>
             </w:r>
@@ -5170,12 +5447,16 @@
               <w:rPr>
                 <w:noProof/>
                 <w:webHidden/>
+                <w:sz w:val="28"/>
+                <w:szCs w:val="28"/>
               </w:rPr>
             </w:r>
             <w:r>
               <w:rPr>
                 <w:noProof/>
                 <w:webHidden/>
+                <w:sz w:val="28"/>
+                <w:szCs w:val="28"/>
               </w:rPr>
               <w:fldChar w:fldCharType="separate"/>
             </w:r>
@@ -5183,6 +5464,8 @@
               <w:rPr>
                 <w:noProof/>
                 <w:webHidden/>
+                <w:sz w:val="28"/>
+                <w:szCs w:val="28"/>
               </w:rPr>
               <w:t>31</w:t>
             </w:r>
@@ -5190,6 +5473,8 @@
               <w:rPr>
                 <w:noProof/>
                 <w:webHidden/>
+                <w:sz w:val="28"/>
+                <w:szCs w:val="28"/>
               </w:rPr>
               <w:fldChar w:fldCharType="end"/>
             </w:r>
@@ -5205,8 +5490,8 @@
             <w:rPr>
               <w:rFonts w:asciiTheme="minorHAnsi" w:eastAsiaTheme="minorEastAsia" w:hAnsiTheme="minorHAnsi" w:cstheme="minorBidi"/>
               <w:noProof/>
-              <w:sz w:val="22"/>
-              <w:szCs w:val="22"/>
+              <w:sz w:val="28"/>
+              <w:szCs w:val="28"/>
             </w:rPr>
           </w:pPr>
           <w:hyperlink w:anchor="_Toc135845792" w:history="1">
@@ -5214,6 +5499,8 @@
               <w:rPr>
                 <w:rStyle w:val="ac"/>
                 <w:noProof/>
+                <w:sz w:val="28"/>
+                <w:szCs w:val="28"/>
               </w:rPr>
               <w:t>6.2</w:t>
             </w:r>
@@ -5221,8 +5508,8 @@
               <w:rPr>
                 <w:rFonts w:asciiTheme="minorHAnsi" w:eastAsiaTheme="minorEastAsia" w:hAnsiTheme="minorHAnsi" w:cstheme="minorBidi"/>
                 <w:noProof/>
-                <w:sz w:val="22"/>
-                <w:szCs w:val="22"/>
+                <w:sz w:val="28"/>
+                <w:szCs w:val="28"/>
               </w:rPr>
               <w:tab/>
             </w:r>
@@ -5230,6 +5517,8 @@
               <w:rPr>
                 <w:rStyle w:val="ac"/>
                 <w:noProof/>
+                <w:sz w:val="28"/>
+                <w:szCs w:val="28"/>
               </w:rPr>
               <w:t>Выводы</w:t>
             </w:r>
@@ -5237,6 +5526,8 @@
               <w:rPr>
                 <w:noProof/>
                 <w:webHidden/>
+                <w:sz w:val="28"/>
+                <w:szCs w:val="28"/>
               </w:rPr>
               <w:tab/>
             </w:r>
@@ -5244,6 +5535,8 @@
               <w:rPr>
                 <w:noProof/>
                 <w:webHidden/>
+                <w:sz w:val="28"/>
+                <w:szCs w:val="28"/>
               </w:rPr>
               <w:fldChar w:fldCharType="begin"/>
             </w:r>
@@ -5251,6 +5544,8 @@
               <w:rPr>
                 <w:noProof/>
                 <w:webHidden/>
+                <w:sz w:val="28"/>
+                <w:szCs w:val="28"/>
               </w:rPr>
               <w:instrText xml:space="preserve"> PAGEREF _Toc135845792 \h </w:instrText>
             </w:r>
@@ -5258,12 +5553,16 @@
               <w:rPr>
                 <w:noProof/>
                 <w:webHidden/>
+                <w:sz w:val="28"/>
+                <w:szCs w:val="28"/>
               </w:rPr>
             </w:r>
             <w:r>
               <w:rPr>
                 <w:noProof/>
                 <w:webHidden/>
+                <w:sz w:val="28"/>
+                <w:szCs w:val="28"/>
               </w:rPr>
               <w:fldChar w:fldCharType="separate"/>
             </w:r>
@@ -5271,6 +5570,8 @@
               <w:rPr>
                 <w:noProof/>
                 <w:webHidden/>
+                <w:sz w:val="28"/>
+                <w:szCs w:val="28"/>
               </w:rPr>
               <w:t>34</w:t>
             </w:r>
@@ -5278,6 +5579,8 @@
               <w:rPr>
                 <w:noProof/>
                 <w:webHidden/>
+                <w:sz w:val="28"/>
+                <w:szCs w:val="28"/>
               </w:rPr>
               <w:fldChar w:fldCharType="end"/>
             </w:r>
@@ -5293,8 +5596,8 @@
             <w:rPr>
               <w:rFonts w:asciiTheme="minorHAnsi" w:eastAsiaTheme="minorEastAsia" w:hAnsiTheme="minorHAnsi" w:cstheme="minorBidi"/>
               <w:noProof/>
-              <w:sz w:val="22"/>
-              <w:szCs w:val="22"/>
+              <w:sz w:val="28"/>
+              <w:szCs w:val="28"/>
             </w:rPr>
           </w:pPr>
           <w:hyperlink w:anchor="_Toc135845793" w:history="1">
@@ -5302,6 +5605,8 @@
               <w:rPr>
                 <w:rStyle w:val="ac"/>
                 <w:noProof/>
+                <w:sz w:val="28"/>
+                <w:szCs w:val="28"/>
               </w:rPr>
               <w:t>6.3</w:t>
             </w:r>
@@ -5309,8 +5614,8 @@
               <w:rPr>
                 <w:rFonts w:asciiTheme="minorHAnsi" w:eastAsiaTheme="minorEastAsia" w:hAnsiTheme="minorHAnsi" w:cstheme="minorBidi"/>
                 <w:noProof/>
-                <w:sz w:val="22"/>
-                <w:szCs w:val="22"/>
+                <w:sz w:val="28"/>
+                <w:szCs w:val="28"/>
               </w:rPr>
               <w:tab/>
             </w:r>
@@ -5318,6 +5623,8 @@
               <w:rPr>
                 <w:rStyle w:val="ac"/>
                 <w:noProof/>
+                <w:sz w:val="28"/>
+                <w:szCs w:val="28"/>
               </w:rPr>
               <w:t>Определение длины серий, по заданному среднему времени между ложными тревогами</w:t>
             </w:r>
@@ -5325,6 +5632,8 @@
               <w:rPr>
                 <w:noProof/>
                 <w:webHidden/>
+                <w:sz w:val="28"/>
+                <w:szCs w:val="28"/>
               </w:rPr>
               <w:tab/>
             </w:r>
@@ -5332,6 +5641,8 @@
               <w:rPr>
                 <w:noProof/>
                 <w:webHidden/>
+                <w:sz w:val="28"/>
+                <w:szCs w:val="28"/>
               </w:rPr>
               <w:fldChar w:fldCharType="begin"/>
             </w:r>
@@ -5339,6 +5650,8 @@
               <w:rPr>
                 <w:noProof/>
                 <w:webHidden/>
+                <w:sz w:val="28"/>
+                <w:szCs w:val="28"/>
               </w:rPr>
               <w:instrText xml:space="preserve"> PAGEREF _Toc135845793 \h </w:instrText>
             </w:r>
@@ -5346,12 +5659,16 @@
               <w:rPr>
                 <w:noProof/>
                 <w:webHidden/>
+                <w:sz w:val="28"/>
+                <w:szCs w:val="28"/>
               </w:rPr>
             </w:r>
             <w:r>
               <w:rPr>
                 <w:noProof/>
                 <w:webHidden/>
+                <w:sz w:val="28"/>
+                <w:szCs w:val="28"/>
               </w:rPr>
               <w:fldChar w:fldCharType="separate"/>
             </w:r>
@@ -5359,6 +5676,8 @@
               <w:rPr>
                 <w:noProof/>
                 <w:webHidden/>
+                <w:sz w:val="28"/>
+                <w:szCs w:val="28"/>
               </w:rPr>
               <w:t>34</w:t>
             </w:r>
@@ -5366,6 +5685,8 @@
               <w:rPr>
                 <w:noProof/>
                 <w:webHidden/>
+                <w:sz w:val="28"/>
+                <w:szCs w:val="28"/>
               </w:rPr>
               <w:fldChar w:fldCharType="end"/>
             </w:r>
@@ -19624,6 +19945,7 @@
       </w:pPr>
       <w:r>
         <w:rPr>
+          <w:noProof/>
           <w:lang w:val="en-US"/>
         </w:rPr>
         <w:drawing>
@@ -23782,6 +24104,9 @@
         <w:jc w:val="center"/>
       </w:pPr>
       <w:r>
+        <w:rPr>
+          <w:noProof/>
+        </w:rPr>
         <w:drawing>
           <wp:inline distT="0" distB="0" distL="0" distR="0" wp14:anchorId="73023C03" wp14:editId="51D54A48">
             <wp:extent cx="3893820" cy="3618932"/>
@@ -24165,6 +24490,7 @@
       </w:pPr>
       <w:r>
         <w:rPr>
+          <w:noProof/>
           <w:lang w:val="en-US"/>
         </w:rPr>
         <w:drawing>
@@ -24273,6 +24599,9 @@
         <w:jc w:val="center"/>
       </w:pPr>
       <w:r>
+        <w:rPr>
+          <w:noProof/>
+        </w:rPr>
         <w:drawing>
           <wp:inline distT="0" distB="0" distL="0" distR="0" wp14:anchorId="1E2541DA" wp14:editId="0B87A11B">
             <wp:extent cx="2628900" cy="2771861"/>
@@ -24635,6 +24964,9 @@
         <w:jc w:val="center"/>
       </w:pPr>
       <w:r>
+        <w:rPr>
+          <w:noProof/>
+        </w:rPr>
         <w:drawing>
           <wp:inline distT="0" distB="0" distL="0" distR="0" wp14:anchorId="675B8AA5" wp14:editId="20C8A569">
             <wp:extent cx="3257550" cy="2762250"/>
@@ -24736,6 +25068,7 @@
       </w:r>
       <w:r>
         <w:rPr>
+          <w:noProof/>
           <w:color w:val="auto"/>
           <w:sz w:val="28"/>
           <w:szCs w:val="28"/>
@@ -25788,6 +26121,9 @@
         <w:jc w:val="center"/>
       </w:pPr>
       <w:r>
+        <w:rPr>
+          <w:noProof/>
+        </w:rPr>
         <w:lastRenderedPageBreak/>
         <w:drawing>
           <wp:inline distT="0" distB="0" distL="0" distR="0" wp14:anchorId="775C9CB4" wp14:editId="71C34C2A">
@@ -26459,6 +26795,9 @@
         <w:jc w:val="center"/>
       </w:pPr>
       <w:r>
+        <w:rPr>
+          <w:noProof/>
+        </w:rPr>
         <w:drawing>
           <wp:inline distT="0" distB="0" distL="0" distR="0" wp14:anchorId="7032DF11" wp14:editId="6AA474C7">
             <wp:extent cx="4448796" cy="4143953"/>
@@ -28235,6 +28574,7 @@
   <w:style w:type="character" w:default="1" w:styleId="a0">
     <w:name w:val="Default Paragraph Font"/>
     <w:uiPriority w:val="1"/>
+    <w:semiHidden/>
     <w:unhideWhenUsed/>
   </w:style>
   <w:style w:type="table" w:default="1" w:styleId="a1">
@@ -28899,15 +29239,6 @@
 </file>
 
 <file path=customXml/item1.xml><?xml version="1.0" encoding="utf-8"?>
-<p:properties xmlns:p="http://schemas.microsoft.com/office/2006/metadata/properties" xmlns:xsi="http://www.w3.org/2001/XMLSchema-instance" xmlns:pc="http://schemas.microsoft.com/office/infopath/2007/PartnerControls">
-  <documentManagement>
-    <PublishingExpirationDate xmlns="http://schemas.microsoft.com/sharepoint/v3" xsi:nil="true"/>
-    <PublishingStartDate xmlns="http://schemas.microsoft.com/sharepoint/v3" xsi:nil="true"/>
-  </documentManagement>
-</p:properties>
-</file>
-
-<file path=customXml/item2.xml><?xml version="1.0" encoding="utf-8"?>
 <ct:contentTypeSchema xmlns:ct="http://schemas.microsoft.com/office/2006/metadata/contentType" xmlns:ma="http://schemas.microsoft.com/office/2006/metadata/properties/metaAttributes" ct:_="" ma:_="" ma:contentTypeName="Документ" ma:contentTypeID="0x010100FA32880003C8DD4985A8DAFD9842E81D" ma:contentTypeVersion="1" ma:contentTypeDescription="Создание документа." ma:contentTypeScope="" ma:versionID="db1b624df75e5b5230ebac8edccbff76">
   <xsd:schema xmlns:xsd="http://www.w3.org/2001/XMLSchema" xmlns:xs="http://www.w3.org/2001/XMLSchema" xmlns:p="http://schemas.microsoft.com/office/2006/metadata/properties" xmlns:ns1="http://schemas.microsoft.com/sharepoint/v3" targetNamespace="http://schemas.microsoft.com/office/2006/metadata/properties" ma:root="true" ma:fieldsID="55fe29519e62c73fb421b6d14e7daed3" ns1:_="">
     <xsd:import namespace="http://schemas.microsoft.com/sharepoint/v3"/>
@@ -29039,6 +29370,15 @@
 </ct:contentTypeSchema>
 </file>
 
+<file path=customXml/item2.xml><?xml version="1.0" encoding="utf-8"?>
+<p:properties xmlns:p="http://schemas.microsoft.com/office/2006/metadata/properties" xmlns:xsi="http://www.w3.org/2001/XMLSchema-instance" xmlns:pc="http://schemas.microsoft.com/office/infopath/2007/PartnerControls">
+  <documentManagement>
+    <PublishingExpirationDate xmlns="http://schemas.microsoft.com/sharepoint/v3" xsi:nil="true"/>
+    <PublishingStartDate xmlns="http://schemas.microsoft.com/sharepoint/v3" xsi:nil="true"/>
+  </documentManagement>
+</p:properties>
+</file>
+
 <file path=customXml/item3.xml><?xml version="1.0" encoding="utf-8"?>
 <?mso-contentType ?>
 <FormTemplates xmlns="http://schemas.microsoft.com/sharepoint/v3/contenttype/forms">
@@ -29053,16 +29393,6 @@
 </file>
 
 <file path=customXml/itemProps1.xml><?xml version="1.0" encoding="utf-8"?>
-<ds:datastoreItem xmlns:ds="http://schemas.openxmlformats.org/officeDocument/2006/customXml" ds:itemID="{EFD2B482-7EF5-4531-B49D-BDECF34106E0}">
-  <ds:schemaRefs>
-    <ds:schemaRef ds:uri="http://schemas.microsoft.com/office/2006/metadata/properties"/>
-    <ds:schemaRef ds:uri="http://schemas.microsoft.com/office/infopath/2007/PartnerControls"/>
-    <ds:schemaRef ds:uri="http://schemas.microsoft.com/sharepoint/v3"/>
-  </ds:schemaRefs>
-</ds:datastoreItem>
-</file>
-
-<file path=customXml/itemProps2.xml><?xml version="1.0" encoding="utf-8"?>
 <ds:datastoreItem xmlns:ds="http://schemas.openxmlformats.org/officeDocument/2006/customXml" ds:itemID="{DB196BC6-EB43-4270-A170-143401C8DEDD}">
   <ds:schemaRefs>
     <ds:schemaRef ds:uri="http://schemas.microsoft.com/office/2006/metadata/contentType"/>
@@ -29080,6 +29410,16 @@
 </ds:datastoreItem>
 </file>
 
+<file path=customXml/itemProps2.xml><?xml version="1.0" encoding="utf-8"?>
+<ds:datastoreItem xmlns:ds="http://schemas.openxmlformats.org/officeDocument/2006/customXml" ds:itemID="{EFD2B482-7EF5-4531-B49D-BDECF34106E0}">
+  <ds:schemaRefs>
+    <ds:schemaRef ds:uri="http://schemas.microsoft.com/office/2006/metadata/properties"/>
+    <ds:schemaRef ds:uri="http://schemas.microsoft.com/office/infopath/2007/PartnerControls"/>
+    <ds:schemaRef ds:uri="http://schemas.microsoft.com/sharepoint/v3"/>
+  </ds:schemaRefs>
+</ds:datastoreItem>
+</file>
+
 <file path=customXml/itemProps3.xml><?xml version="1.0" encoding="utf-8"?>
 <ds:datastoreItem xmlns:ds="http://schemas.openxmlformats.org/officeDocument/2006/customXml" ds:itemID="{E0C8A6AA-0D46-440C-BA72-21F720C943B4}">
   <ds:schemaRefs>
@@ -29089,7 +29429,7 @@
 </file>
 
 <file path=customXml/itemProps4.xml><?xml version="1.0" encoding="utf-8"?>
-<ds:datastoreItem xmlns:ds="http://schemas.openxmlformats.org/officeDocument/2006/customXml" ds:itemID="{88213486-BBC6-4C7C-8BFA-9A240DB1C66B}">
+<ds:datastoreItem xmlns:ds="http://schemas.openxmlformats.org/officeDocument/2006/customXml" ds:itemID="{476E58C8-CFA0-45D1-8B70-CC2B0BBA5F06}">
   <ds:schemaRefs>
     <ds:schemaRef ds:uri="http://schemas.openxmlformats.org/officeDocument/2006/bibliography"/>
   </ds:schemaRefs>
